--- a/Anandhu_Raj_CO5.docx
+++ b/Anandhu_Raj_CO5.docx
@@ -1340,55 +1340,37 @@
           <w:szCs w:val="24"/>
         </w:rPr>
       </w:pPr>
-      <w:proofErr w:type="gramStart"/>
-      <w:r>
-        <w:rPr>
-          <w:sz w:val="24"/>
-          <w:szCs w:val="24"/>
-        </w:rPr>
-        <w:t>print(</w:t>
-      </w:r>
-      <w:proofErr w:type="gramEnd"/>
-      <w:r>
-        <w:rPr>
-          <w:sz w:val="24"/>
-          <w:szCs w:val="24"/>
-        </w:rPr>
-        <w:t>fields)</w:t>
-      </w:r>
-    </w:p>
-    <w:p>
-      <w:pPr>
-        <w:ind w:left="360"/>
-        <w:rPr>
-          <w:sz w:val="24"/>
-          <w:szCs w:val="24"/>
-        </w:rPr>
-      </w:pPr>
-    </w:p>
-    <w:p>
-      <w:pPr>
-        <w:ind w:left="360"/>
-        <w:rPr>
-          <w:sz w:val="24"/>
-          <w:szCs w:val="24"/>
-        </w:rPr>
-      </w:pPr>
-      <w:proofErr w:type="gramStart"/>
-      <w:r>
-        <w:rPr>
-          <w:sz w:val="24"/>
-          <w:szCs w:val="24"/>
-        </w:rPr>
-        <w:t>print(</w:t>
-      </w:r>
-      <w:proofErr w:type="gramEnd"/>
-      <w:r>
-        <w:rPr>
-          <w:sz w:val="24"/>
-          <w:szCs w:val="24"/>
-        </w:rPr>
-        <w:t>"\n...............\n")</w:t>
+      <w:r>
+        <w:rPr>
+          <w:sz w:val="24"/>
+          <w:szCs w:val="24"/>
+        </w:rPr>
+        <w:t>print(fields)</w:t>
+      </w:r>
+    </w:p>
+    <w:p>
+      <w:pPr>
+        <w:ind w:left="360"/>
+        <w:rPr>
+          <w:sz w:val="24"/>
+          <w:szCs w:val="24"/>
+        </w:rPr>
+      </w:pPr>
+    </w:p>
+    <w:p>
+      <w:pPr>
+        <w:ind w:left="360"/>
+        <w:rPr>
+          <w:sz w:val="24"/>
+          <w:szCs w:val="24"/>
+        </w:rPr>
+      </w:pPr>
+      <w:r>
+        <w:rPr>
+          <w:sz w:val="24"/>
+          <w:szCs w:val="24"/>
+        </w:rPr>
+        <w:t>print("\n...............\n")</w:t>
       </w:r>
     </w:p>
     <w:p>
@@ -1440,21 +1422,12 @@
           <w:szCs w:val="24"/>
         </w:rPr>
       </w:pPr>
-      <w:proofErr w:type="gramStart"/>
-      <w:r>
-        <w:rPr>
-          <w:sz w:val="24"/>
-          <w:szCs w:val="24"/>
-        </w:rPr>
-        <w:t>for</w:t>
-      </w:r>
-      <w:proofErr w:type="gramEnd"/>
-      <w:r>
-        <w:rPr>
-          <w:sz w:val="24"/>
-          <w:szCs w:val="24"/>
-        </w:rPr>
-        <w:t xml:space="preserve"> r in </w:t>
+      <w:r>
+        <w:rPr>
+          <w:sz w:val="24"/>
+          <w:szCs w:val="24"/>
+        </w:rPr>
+        <w:t xml:space="preserve">for r in </w:t>
       </w:r>
       <w:proofErr w:type="spellStart"/>
       <w:r>
@@ -1545,71 +1518,44 @@
           <w:szCs w:val="24"/>
         </w:rPr>
       </w:pPr>
-      <w:proofErr w:type="gramStart"/>
-      <w:r>
-        <w:rPr>
-          <w:sz w:val="24"/>
-          <w:szCs w:val="24"/>
-        </w:rPr>
-        <w:t>print(</w:t>
-      </w:r>
-      <w:proofErr w:type="gramEnd"/>
-      <w:r>
-        <w:rPr>
-          <w:sz w:val="24"/>
-          <w:szCs w:val="24"/>
-        </w:rPr>
-        <w:t>rows)</w:t>
-      </w:r>
-    </w:p>
-    <w:p>
-      <w:pPr>
-        <w:ind w:left="360"/>
-        <w:rPr>
-          <w:sz w:val="24"/>
-          <w:szCs w:val="24"/>
-        </w:rPr>
-      </w:pPr>
-      <w:proofErr w:type="gramStart"/>
-      <w:r>
-        <w:rPr>
-          <w:sz w:val="24"/>
-          <w:szCs w:val="24"/>
-        </w:rPr>
-        <w:t>print(</w:t>
-      </w:r>
-      <w:proofErr w:type="gramEnd"/>
-      <w:r>
-        <w:rPr>
-          <w:sz w:val="24"/>
-          <w:szCs w:val="24"/>
-        </w:rPr>
-        <w:t>"\n...............\n")</w:t>
-      </w:r>
-    </w:p>
-    <w:p>
-      <w:pPr>
-        <w:ind w:left="360"/>
-        <w:rPr>
-          <w:sz w:val="24"/>
-          <w:szCs w:val="24"/>
-        </w:rPr>
-      </w:pPr>
-      <w:proofErr w:type="gramStart"/>
-      <w:r>
-        <w:rPr>
-          <w:sz w:val="24"/>
-          <w:szCs w:val="24"/>
-        </w:rPr>
-        <w:t>print(</w:t>
-      </w:r>
-      <w:proofErr w:type="gramEnd"/>
-      <w:r>
-        <w:rPr>
-          <w:sz w:val="24"/>
-          <w:szCs w:val="24"/>
-        </w:rPr>
-        <w:t>'\</w:t>
+      <w:r>
+        <w:rPr>
+          <w:sz w:val="24"/>
+          <w:szCs w:val="24"/>
+        </w:rPr>
+        <w:t>print(rows)</w:t>
+      </w:r>
+    </w:p>
+    <w:p>
+      <w:pPr>
+        <w:ind w:left="360"/>
+        <w:rPr>
+          <w:sz w:val="24"/>
+          <w:szCs w:val="24"/>
+        </w:rPr>
+      </w:pPr>
+      <w:r>
+        <w:rPr>
+          <w:sz w:val="24"/>
+          <w:szCs w:val="24"/>
+        </w:rPr>
+        <w:t>print("\n...............\n")</w:t>
+      </w:r>
+    </w:p>
+    <w:p>
+      <w:pPr>
+        <w:ind w:left="360"/>
+        <w:rPr>
+          <w:sz w:val="24"/>
+          <w:szCs w:val="24"/>
+        </w:rPr>
+      </w:pPr>
+      <w:r>
+        <w:rPr>
+          <w:sz w:val="24"/>
+          <w:szCs w:val="24"/>
+        </w:rPr>
+        <w:t>print('\</w:t>
       </w:r>
       <w:proofErr w:type="spellStart"/>
       <w:r>
@@ -1636,103 +1582,60 @@
           <w:szCs w:val="24"/>
         </w:rPr>
       </w:pPr>
-      <w:proofErr w:type="gramStart"/>
-      <w:r>
-        <w:rPr>
-          <w:sz w:val="24"/>
-          <w:szCs w:val="24"/>
-        </w:rPr>
-        <w:t>for</w:t>
-      </w:r>
-      <w:proofErr w:type="gramEnd"/>
-      <w:r>
-        <w:rPr>
-          <w:sz w:val="24"/>
-          <w:szCs w:val="24"/>
-        </w:rPr>
-        <w:t xml:space="preserve"> r in rows[:3]:</w:t>
-      </w:r>
-    </w:p>
-    <w:p>
-      <w:pPr>
-        <w:ind w:left="360"/>
-        <w:rPr>
-          <w:sz w:val="24"/>
-          <w:szCs w:val="24"/>
-        </w:rPr>
-      </w:pPr>
-      <w:r>
-        <w:rPr>
-          <w:sz w:val="24"/>
-          <w:szCs w:val="24"/>
-        </w:rPr>
-        <w:t xml:space="preserve">      </w:t>
-      </w:r>
-      <w:proofErr w:type="gramStart"/>
-      <w:r>
-        <w:rPr>
-          <w:sz w:val="24"/>
-          <w:szCs w:val="24"/>
-        </w:rPr>
-        <w:t>print(</w:t>
-      </w:r>
-      <w:proofErr w:type="gramEnd"/>
-      <w:r>
-        <w:rPr>
-          <w:sz w:val="24"/>
-          <w:szCs w:val="24"/>
-        </w:rPr>
-        <w:t>*r)</w:t>
-      </w:r>
-    </w:p>
-    <w:p>
-      <w:pPr>
-        <w:ind w:left="360"/>
-        <w:rPr>
-          <w:sz w:val="24"/>
-          <w:szCs w:val="24"/>
-        </w:rPr>
-      </w:pPr>
-      <w:proofErr w:type="gramStart"/>
-      <w:r>
-        <w:rPr>
-          <w:sz w:val="24"/>
-          <w:szCs w:val="24"/>
-        </w:rPr>
-        <w:t>print(</w:t>
-      </w:r>
-      <w:proofErr w:type="gramEnd"/>
-      <w:r>
-        <w:rPr>
-          <w:sz w:val="24"/>
-          <w:szCs w:val="24"/>
-        </w:rPr>
-        <w:t xml:space="preserve">"\n...............\n")     </w:t>
-      </w:r>
-    </w:p>
-    <w:p>
-      <w:pPr>
-        <w:ind w:left="360"/>
-        <w:rPr>
-          <w:sz w:val="24"/>
-          <w:szCs w:val="24"/>
-        </w:rPr>
-      </w:pPr>
-      <w:proofErr w:type="gramStart"/>
-      <w:r>
-        <w:rPr>
-          <w:sz w:val="24"/>
-          <w:szCs w:val="24"/>
-        </w:rPr>
-        <w:t>print(</w:t>
-      </w:r>
-      <w:proofErr w:type="gramEnd"/>
-      <w:r>
-        <w:rPr>
-          <w:sz w:val="24"/>
-          <w:szCs w:val="24"/>
-        </w:rPr>
-        <w:t>"\</w:t>
+      <w:r>
+        <w:rPr>
+          <w:sz w:val="24"/>
+          <w:szCs w:val="24"/>
+        </w:rPr>
+        <w:t>for r in rows[:3]:</w:t>
+      </w:r>
+    </w:p>
+    <w:p>
+      <w:pPr>
+        <w:ind w:left="360"/>
+        <w:rPr>
+          <w:sz w:val="24"/>
+          <w:szCs w:val="24"/>
+        </w:rPr>
+      </w:pPr>
+      <w:r>
+        <w:rPr>
+          <w:sz w:val="24"/>
+          <w:szCs w:val="24"/>
+        </w:rPr>
+        <w:t xml:space="preserve">      print(*r)</w:t>
+      </w:r>
+    </w:p>
+    <w:p>
+      <w:pPr>
+        <w:ind w:left="360"/>
+        <w:rPr>
+          <w:sz w:val="24"/>
+          <w:szCs w:val="24"/>
+        </w:rPr>
+      </w:pPr>
+      <w:r>
+        <w:rPr>
+          <w:sz w:val="24"/>
+          <w:szCs w:val="24"/>
+        </w:rPr>
+        <w:t xml:space="preserve">print("\n...............\n")     </w:t>
+      </w:r>
+    </w:p>
+    <w:p>
+      <w:pPr>
+        <w:ind w:left="360"/>
+        <w:rPr>
+          <w:sz w:val="24"/>
+          <w:szCs w:val="24"/>
+        </w:rPr>
+      </w:pPr>
+      <w:r>
+        <w:rPr>
+          <w:sz w:val="24"/>
+          <w:szCs w:val="24"/>
+        </w:rPr>
+        <w:t>print("\</w:t>
       </w:r>
       <w:proofErr w:type="spellStart"/>
       <w:r>
@@ -1759,21 +1662,12 @@
           <w:szCs w:val="24"/>
         </w:rPr>
       </w:pPr>
-      <w:proofErr w:type="gramStart"/>
-      <w:r>
-        <w:rPr>
-          <w:sz w:val="24"/>
-          <w:szCs w:val="24"/>
-        </w:rPr>
-        <w:t>for</w:t>
-      </w:r>
-      <w:proofErr w:type="gramEnd"/>
-      <w:r>
-        <w:rPr>
-          <w:sz w:val="24"/>
-          <w:szCs w:val="24"/>
-        </w:rPr>
-        <w:t xml:space="preserve"> </w:t>
+      <w:r>
+        <w:rPr>
+          <w:sz w:val="24"/>
+          <w:szCs w:val="24"/>
+        </w:rPr>
+        <w:t xml:space="preserve">for </w:t>
       </w:r>
       <w:proofErr w:type="spellStart"/>
       <w:r>
@@ -1805,23 +1699,7 @@
           <w:sz w:val="24"/>
           <w:szCs w:val="24"/>
         </w:rPr>
-        <w:t xml:space="preserve">  </w:t>
-      </w:r>
-      <w:proofErr w:type="gramStart"/>
-      <w:r>
-        <w:rPr>
-          <w:sz w:val="24"/>
-          <w:szCs w:val="24"/>
-        </w:rPr>
-        <w:t>for</w:t>
-      </w:r>
-      <w:proofErr w:type="gramEnd"/>
-      <w:r>
-        <w:rPr>
-          <w:sz w:val="24"/>
-          <w:szCs w:val="24"/>
-        </w:rPr>
-        <w:t xml:space="preserve"> l in </w:t>
+        <w:t xml:space="preserve">  for l in </w:t>
       </w:r>
       <w:proofErr w:type="spellStart"/>
       <w:r>
@@ -1853,23 +1731,7 @@
           <w:sz w:val="24"/>
           <w:szCs w:val="24"/>
         </w:rPr>
-        <w:t xml:space="preserve">    </w:t>
-      </w:r>
-      <w:proofErr w:type="gramStart"/>
-      <w:r>
-        <w:rPr>
-          <w:sz w:val="24"/>
-          <w:szCs w:val="24"/>
-        </w:rPr>
-        <w:t>print(</w:t>
-      </w:r>
-      <w:proofErr w:type="gramEnd"/>
-      <w:r>
-        <w:rPr>
-          <w:sz w:val="24"/>
-          <w:szCs w:val="24"/>
-        </w:rPr>
-        <w:t>l),</w:t>
+        <w:t xml:space="preserve">    print(l),</w:t>
       </w:r>
     </w:p>
     <w:p>
@@ -1886,18 +1748,9 @@
           <w:szCs w:val="24"/>
         </w:rPr>
         <w:lastRenderedPageBreak/>
-        <w:t xml:space="preserve">    #</w:t>
-      </w:r>
-      <w:proofErr w:type="gramStart"/>
-      <w:r>
-        <w:rPr>
-          <w:sz w:val="24"/>
-          <w:szCs w:val="24"/>
-        </w:rPr>
-        <w:t>print(</w:t>
-      </w:r>
-      <w:proofErr w:type="spellStart"/>
-      <w:proofErr w:type="gramEnd"/>
+        <w:t xml:space="preserve">    #print(</w:t>
+      </w:r>
+      <w:proofErr w:type="spellStart"/>
       <w:r>
         <w:rPr>
           <w:sz w:val="24"/>
@@ -1927,37 +1780,27 @@
           <w:sz w:val="24"/>
           <w:szCs w:val="24"/>
         </w:rPr>
-        <w:t xml:space="preserve">  </w:t>
-      </w:r>
-      <w:proofErr w:type="gramStart"/>
-      <w:r>
-        <w:rPr>
-          <w:sz w:val="24"/>
-          <w:szCs w:val="24"/>
-        </w:rPr>
-        <w:t>print()</w:t>
-      </w:r>
-      <w:proofErr w:type="gramEnd"/>
-    </w:p>
-    <w:p>
-      <w:pPr>
-        <w:ind w:left="360"/>
-        <w:rPr>
-          <w:sz w:val="24"/>
-          <w:szCs w:val="24"/>
-        </w:rPr>
-      </w:pPr>
-    </w:p>
-    <w:p>
-      <w:pPr>
-        <w:ind w:left="360"/>
-        <w:rPr>
-          <w:sz w:val="24"/>
-          <w:szCs w:val="24"/>
-        </w:rPr>
-      </w:pPr>
-      <w:proofErr w:type="spellStart"/>
-      <w:proofErr w:type="gramStart"/>
+        <w:t xml:space="preserve">  print()</w:t>
+      </w:r>
+    </w:p>
+    <w:p>
+      <w:pPr>
+        <w:ind w:left="360"/>
+        <w:rPr>
+          <w:sz w:val="24"/>
+          <w:szCs w:val="24"/>
+        </w:rPr>
+      </w:pPr>
+    </w:p>
+    <w:p>
+      <w:pPr>
+        <w:ind w:left="360"/>
+        <w:rPr>
+          <w:sz w:val="24"/>
+          <w:szCs w:val="24"/>
+        </w:rPr>
+      </w:pPr>
+      <w:proofErr w:type="spellStart"/>
       <w:r>
         <w:rPr>
           <w:sz w:val="24"/>
@@ -1973,7 +1816,6 @@
         </w:rPr>
         <w:t>()</w:t>
       </w:r>
-      <w:proofErr w:type="gramEnd"/>
     </w:p>
     <w:p>
       <w:pPr>
@@ -2030,23 +1872,7 @@
           <w:sz w:val="24"/>
           <w:szCs w:val="24"/>
         </w:rPr>
-        <w:t>Identifier</w:t>
-      </w:r>
-      <w:proofErr w:type="gramStart"/>
-      <w:r>
-        <w:rPr>
-          <w:sz w:val="24"/>
-          <w:szCs w:val="24"/>
-        </w:rPr>
-        <w:t>;Firstname</w:t>
-      </w:r>
-      <w:proofErr w:type="gramEnd"/>
-      <w:r>
-        <w:rPr>
-          <w:sz w:val="24"/>
-          <w:szCs w:val="24"/>
-        </w:rPr>
-        <w:t>;Lastname</w:t>
+        <w:t>Identifier;Firstname;Lastname</w:t>
       </w:r>
       <w:proofErr w:type="spellEnd"/>
     </w:p>
@@ -2190,87 +2016,39 @@
           <w:sz w:val="24"/>
           <w:szCs w:val="24"/>
         </w:rPr>
-        <w:t>booker12</w:t>
-      </w:r>
-      <w:proofErr w:type="gramStart"/>
-      <w:r>
-        <w:rPr>
-          <w:sz w:val="24"/>
-          <w:szCs w:val="24"/>
-        </w:rPr>
-        <w:t>;9012</w:t>
-      </w:r>
-      <w:proofErr w:type="gramEnd"/>
-      <w:r>
-        <w:rPr>
-          <w:sz w:val="24"/>
-          <w:szCs w:val="24"/>
-        </w:rPr>
-        <w:t>;Rachel;Booker</w:t>
-      </w:r>
-    </w:p>
-    <w:p>
-      <w:pPr>
-        <w:ind w:left="360"/>
-        <w:rPr>
-          <w:sz w:val="24"/>
-          <w:szCs w:val="24"/>
-        </w:rPr>
-      </w:pPr>
-      <w:r>
-        <w:rPr>
-          <w:sz w:val="24"/>
-          <w:szCs w:val="24"/>
-        </w:rPr>
-        <w:t>grey07</w:t>
-      </w:r>
-      <w:proofErr w:type="gramStart"/>
-      <w:r>
-        <w:rPr>
-          <w:sz w:val="24"/>
-          <w:szCs w:val="24"/>
-        </w:rPr>
-        <w:t>;2070</w:t>
-      </w:r>
-      <w:proofErr w:type="gramEnd"/>
-      <w:r>
-        <w:rPr>
-          <w:sz w:val="24"/>
-          <w:szCs w:val="24"/>
-        </w:rPr>
-        <w:t>;Laura;Grey</w:t>
-      </w:r>
-    </w:p>
-    <w:p>
-      <w:pPr>
-        <w:ind w:left="360"/>
-        <w:rPr>
-          <w:sz w:val="24"/>
-          <w:szCs w:val="24"/>
-        </w:rPr>
-      </w:pPr>
-      <w:r>
-        <w:rPr>
-          <w:sz w:val="24"/>
-          <w:szCs w:val="24"/>
-        </w:rPr>
-        <w:t>johnson81</w:t>
-      </w:r>
-      <w:proofErr w:type="gramStart"/>
-      <w:r>
-        <w:rPr>
-          <w:sz w:val="24"/>
-          <w:szCs w:val="24"/>
-        </w:rPr>
-        <w:t>;4081</w:t>
-      </w:r>
-      <w:proofErr w:type="gramEnd"/>
-      <w:r>
-        <w:rPr>
-          <w:sz w:val="24"/>
-          <w:szCs w:val="24"/>
-        </w:rPr>
-        <w:t>;Craig;Johnson</w:t>
+        <w:t>booker12;9012;Rachel;Booker</w:t>
+      </w:r>
+    </w:p>
+    <w:p>
+      <w:pPr>
+        <w:ind w:left="360"/>
+        <w:rPr>
+          <w:sz w:val="24"/>
+          <w:szCs w:val="24"/>
+        </w:rPr>
+      </w:pPr>
+      <w:r>
+        <w:rPr>
+          <w:sz w:val="24"/>
+          <w:szCs w:val="24"/>
+        </w:rPr>
+        <w:t>grey07;2070;Laura;Grey</w:t>
+      </w:r>
+    </w:p>
+    <w:p>
+      <w:pPr>
+        <w:ind w:left="360"/>
+        <w:rPr>
+          <w:sz w:val="24"/>
+          <w:szCs w:val="24"/>
+        </w:rPr>
+      </w:pPr>
+      <w:r>
+        <w:rPr>
+          <w:sz w:val="24"/>
+          <w:szCs w:val="24"/>
+        </w:rPr>
+        <w:t>johnson81;4081;Craig;Johnson</w:t>
       </w:r>
     </w:p>
     <w:p>
@@ -2354,187 +2132,107 @@
           <w:sz w:val="24"/>
           <w:szCs w:val="24"/>
         </w:rPr>
-        <w:t>booker12</w:t>
-      </w:r>
-      <w:proofErr w:type="gramStart"/>
-      <w:r>
-        <w:rPr>
-          <w:sz w:val="24"/>
-          <w:szCs w:val="24"/>
-        </w:rPr>
-        <w:t>;9012</w:t>
-      </w:r>
-      <w:proofErr w:type="gramEnd"/>
-      <w:r>
-        <w:rPr>
-          <w:sz w:val="24"/>
-          <w:szCs w:val="24"/>
-        </w:rPr>
-        <w:t>;Rachel;Booker</w:t>
-      </w:r>
-    </w:p>
-    <w:p>
-      <w:pPr>
-        <w:ind w:left="360"/>
-        <w:rPr>
-          <w:sz w:val="24"/>
-          <w:szCs w:val="24"/>
-        </w:rPr>
-      </w:pPr>
-    </w:p>
-    <w:p>
-      <w:pPr>
-        <w:ind w:left="360"/>
-        <w:rPr>
-          <w:sz w:val="24"/>
-          <w:szCs w:val="24"/>
-        </w:rPr>
-      </w:pPr>
-      <w:r>
-        <w:rPr>
-          <w:sz w:val="24"/>
-          <w:szCs w:val="24"/>
-        </w:rPr>
-        <w:t>grey07</w:t>
-      </w:r>
-      <w:proofErr w:type="gramStart"/>
-      <w:r>
-        <w:rPr>
-          <w:sz w:val="24"/>
-          <w:szCs w:val="24"/>
-        </w:rPr>
-        <w:t>;2070</w:t>
-      </w:r>
-      <w:proofErr w:type="gramEnd"/>
-      <w:r>
-        <w:rPr>
-          <w:sz w:val="24"/>
-          <w:szCs w:val="24"/>
-        </w:rPr>
-        <w:t>;Laura;Grey</w:t>
-      </w:r>
-    </w:p>
-    <w:p>
-      <w:pPr>
-        <w:ind w:left="360"/>
-        <w:rPr>
-          <w:sz w:val="24"/>
-          <w:szCs w:val="24"/>
-        </w:rPr>
-      </w:pPr>
-    </w:p>
-    <w:p>
-      <w:pPr>
-        <w:ind w:left="360"/>
-        <w:rPr>
-          <w:sz w:val="24"/>
-          <w:szCs w:val="24"/>
-        </w:rPr>
-      </w:pPr>
-      <w:r>
-        <w:rPr>
-          <w:sz w:val="24"/>
-          <w:szCs w:val="24"/>
-        </w:rPr>
-        <w:t>johnson81</w:t>
-      </w:r>
-      <w:proofErr w:type="gramStart"/>
-      <w:r>
-        <w:rPr>
-          <w:sz w:val="24"/>
-          <w:szCs w:val="24"/>
-        </w:rPr>
-        <w:t>;4081</w:t>
-      </w:r>
-      <w:proofErr w:type="gramEnd"/>
-      <w:r>
-        <w:rPr>
-          <w:sz w:val="24"/>
-          <w:szCs w:val="24"/>
-        </w:rPr>
-        <w:t>;Craig;Johnson</w:t>
-      </w:r>
-    </w:p>
-    <w:p>
-      <w:pPr>
-        <w:ind w:left="360"/>
-        <w:rPr>
-          <w:sz w:val="24"/>
-          <w:szCs w:val="24"/>
-        </w:rPr>
-      </w:pPr>
-    </w:p>
-    <w:p>
-      <w:pPr>
-        <w:ind w:left="360"/>
-        <w:rPr>
-          <w:sz w:val="24"/>
-          <w:szCs w:val="24"/>
-        </w:rPr>
-      </w:pPr>
-      <w:r>
-        <w:rPr>
-          <w:sz w:val="24"/>
-          <w:szCs w:val="24"/>
-        </w:rPr>
-        <w:t>jenkins46</w:t>
-      </w:r>
-      <w:proofErr w:type="gramStart"/>
-      <w:r>
-        <w:rPr>
-          <w:sz w:val="24"/>
-          <w:szCs w:val="24"/>
-        </w:rPr>
-        <w:t>;9346</w:t>
-      </w:r>
-      <w:proofErr w:type="gramEnd"/>
-      <w:r>
-        <w:rPr>
-          <w:sz w:val="24"/>
-          <w:szCs w:val="24"/>
-        </w:rPr>
-        <w:t>;Mary;Jenkins</w:t>
-      </w:r>
-    </w:p>
-    <w:p>
-      <w:pPr>
-        <w:ind w:left="360"/>
-        <w:rPr>
-          <w:sz w:val="24"/>
-          <w:szCs w:val="24"/>
-        </w:rPr>
-      </w:pPr>
-    </w:p>
-    <w:p>
-      <w:pPr>
-        <w:ind w:left="360"/>
-        <w:rPr>
-          <w:sz w:val="24"/>
-          <w:szCs w:val="24"/>
-        </w:rPr>
-      </w:pPr>
-      <w:r>
-        <w:rPr>
-          <w:sz w:val="24"/>
-          <w:szCs w:val="24"/>
-        </w:rPr>
-        <w:t>smith79</w:t>
-      </w:r>
-      <w:proofErr w:type="gramStart"/>
-      <w:r>
-        <w:rPr>
-          <w:sz w:val="24"/>
-          <w:szCs w:val="24"/>
-        </w:rPr>
-        <w:t>;5079</w:t>
-      </w:r>
-      <w:proofErr w:type="gramEnd"/>
-      <w:r>
-        <w:rPr>
-          <w:sz w:val="24"/>
-          <w:szCs w:val="24"/>
-        </w:rPr>
-        <w:t>;Jamie;Smith</w:t>
+        <w:t>booker12;9012;Rachel;Booker</w:t>
+      </w:r>
+    </w:p>
+    <w:p>
+      <w:pPr>
+        <w:ind w:left="360"/>
+        <w:rPr>
+          <w:sz w:val="24"/>
+          <w:szCs w:val="24"/>
+        </w:rPr>
+      </w:pPr>
+    </w:p>
+    <w:p>
+      <w:pPr>
+        <w:ind w:left="360"/>
+        <w:rPr>
+          <w:sz w:val="24"/>
+          <w:szCs w:val="24"/>
+        </w:rPr>
+      </w:pPr>
+      <w:r>
+        <w:rPr>
+          <w:sz w:val="24"/>
+          <w:szCs w:val="24"/>
+        </w:rPr>
+        <w:t>grey07;2070;Laura;Grey</w:t>
+      </w:r>
+    </w:p>
+    <w:p>
+      <w:pPr>
+        <w:ind w:left="360"/>
+        <w:rPr>
+          <w:sz w:val="24"/>
+          <w:szCs w:val="24"/>
+        </w:rPr>
+      </w:pPr>
+    </w:p>
+    <w:p>
+      <w:pPr>
+        <w:ind w:left="360"/>
+        <w:rPr>
+          <w:sz w:val="24"/>
+          <w:szCs w:val="24"/>
+        </w:rPr>
+      </w:pPr>
+      <w:r>
+        <w:rPr>
+          <w:sz w:val="24"/>
+          <w:szCs w:val="24"/>
+        </w:rPr>
+        <w:t>johnson81;4081;Craig;Johnson</w:t>
+      </w:r>
+    </w:p>
+    <w:p>
+      <w:pPr>
+        <w:ind w:left="360"/>
+        <w:rPr>
+          <w:sz w:val="24"/>
+          <w:szCs w:val="24"/>
+        </w:rPr>
+      </w:pPr>
+    </w:p>
+    <w:p>
+      <w:pPr>
+        <w:ind w:left="360"/>
+        <w:rPr>
+          <w:sz w:val="24"/>
+          <w:szCs w:val="24"/>
+        </w:rPr>
+      </w:pPr>
+      <w:r>
+        <w:rPr>
+          <w:sz w:val="24"/>
+          <w:szCs w:val="24"/>
+        </w:rPr>
+        <w:t>jenkins46;9346;Mary;Jenkins</w:t>
+      </w:r>
+    </w:p>
+    <w:p>
+      <w:pPr>
+        <w:ind w:left="360"/>
+        <w:rPr>
+          <w:sz w:val="24"/>
+          <w:szCs w:val="24"/>
+        </w:rPr>
+      </w:pPr>
+    </w:p>
+    <w:p>
+      <w:pPr>
+        <w:ind w:left="360"/>
+        <w:rPr>
+          <w:sz w:val="24"/>
+          <w:szCs w:val="24"/>
+        </w:rPr>
+      </w:pPr>
+      <w:r>
+        <w:rPr>
+          <w:sz w:val="24"/>
+          <w:szCs w:val="24"/>
+        </w:rPr>
+        <w:t>smith79;5079;Jamie;Smith</w:t>
       </w:r>
     </w:p>
     <w:p>
@@ -2609,13 +2307,314 @@
           <w:szCs w:val="24"/>
         </w:rPr>
       </w:pPr>
+      <w:r>
+        <w:rPr>
+          <w:sz w:val="24"/>
+          <w:szCs w:val="24"/>
+        </w:rPr>
+        <w:t xml:space="preserve">import </w:t>
+      </w:r>
+      <w:proofErr w:type="spellStart"/>
+      <w:r>
+        <w:rPr>
+          <w:sz w:val="24"/>
+          <w:szCs w:val="24"/>
+        </w:rPr>
+        <w:t>csv</w:t>
+      </w:r>
+      <w:proofErr w:type="spellEnd"/>
+    </w:p>
+    <w:p>
+      <w:pPr>
+        <w:pStyle w:val="ListParagraph"/>
+        <w:rPr>
+          <w:sz w:val="24"/>
+          <w:szCs w:val="24"/>
+        </w:rPr>
+      </w:pPr>
+    </w:p>
+    <w:p>
+      <w:pPr>
+        <w:pStyle w:val="ListParagraph"/>
+        <w:rPr>
+          <w:sz w:val="24"/>
+          <w:szCs w:val="24"/>
+        </w:rPr>
+      </w:pPr>
+      <w:r>
+        <w:rPr>
+          <w:sz w:val="24"/>
+          <w:szCs w:val="24"/>
+        </w:rPr>
+        <w:t>filename = "names.csv"</w:t>
+      </w:r>
+    </w:p>
+    <w:p>
+      <w:pPr>
+        <w:pStyle w:val="ListParagraph"/>
+        <w:rPr>
+          <w:sz w:val="24"/>
+          <w:szCs w:val="24"/>
+        </w:rPr>
+      </w:pPr>
+      <w:r>
+        <w:rPr>
+          <w:sz w:val="24"/>
+          <w:szCs w:val="24"/>
+        </w:rPr>
+        <w:t xml:space="preserve">  </w:t>
+      </w:r>
+    </w:p>
+    <w:p>
+      <w:pPr>
+        <w:pStyle w:val="ListParagraph"/>
+        <w:rPr>
+          <w:sz w:val="24"/>
+          <w:szCs w:val="24"/>
+        </w:rPr>
+      </w:pPr>
+    </w:p>
+    <w:p>
+      <w:pPr>
+        <w:pStyle w:val="ListParagraph"/>
+        <w:rPr>
+          <w:sz w:val="24"/>
+          <w:szCs w:val="24"/>
+        </w:rPr>
+      </w:pPr>
+      <w:proofErr w:type="spellStart"/>
+      <w:r>
+        <w:rPr>
+          <w:sz w:val="24"/>
+          <w:szCs w:val="24"/>
+        </w:rPr>
+        <w:t>cf</w:t>
+      </w:r>
+      <w:proofErr w:type="spellEnd"/>
+      <w:r>
+        <w:rPr>
+          <w:sz w:val="24"/>
+          <w:szCs w:val="24"/>
+        </w:rPr>
+        <w:t>=open(filename, 'r')</w:t>
+      </w:r>
+    </w:p>
+    <w:p>
+      <w:pPr>
+        <w:pStyle w:val="ListParagraph"/>
+        <w:rPr>
+          <w:sz w:val="24"/>
+          <w:szCs w:val="24"/>
+        </w:rPr>
+      </w:pPr>
+      <w:r>
+        <w:rPr>
+          <w:sz w:val="24"/>
+          <w:szCs w:val="24"/>
+        </w:rPr>
+        <w:t xml:space="preserve">    </w:t>
+      </w:r>
+    </w:p>
+    <w:p>
+      <w:pPr>
+        <w:pStyle w:val="ListParagraph"/>
+        <w:rPr>
+          <w:sz w:val="24"/>
+          <w:szCs w:val="24"/>
+        </w:rPr>
+      </w:pPr>
+      <w:r>
+        <w:rPr>
+          <w:sz w:val="24"/>
+          <w:szCs w:val="24"/>
+        </w:rPr>
+        <w:t>#</w:t>
+      </w:r>
+      <w:proofErr w:type="spellStart"/>
+      <w:r>
+        <w:rPr>
+          <w:sz w:val="24"/>
+          <w:szCs w:val="24"/>
+        </w:rPr>
+        <w:t>csvreader</w:t>
+      </w:r>
+      <w:proofErr w:type="spellEnd"/>
+      <w:r>
+        <w:rPr>
+          <w:sz w:val="24"/>
+          <w:szCs w:val="24"/>
+        </w:rPr>
+        <w:t xml:space="preserve"> = </w:t>
+      </w:r>
+      <w:proofErr w:type="spellStart"/>
+      <w:r>
+        <w:rPr>
+          <w:sz w:val="24"/>
+          <w:szCs w:val="24"/>
+        </w:rPr>
+        <w:t>csv.reader</w:t>
+      </w:r>
+      <w:proofErr w:type="spellEnd"/>
+      <w:r>
+        <w:rPr>
+          <w:sz w:val="24"/>
+          <w:szCs w:val="24"/>
+        </w:rPr>
+        <w:t>(</w:t>
+      </w:r>
+      <w:proofErr w:type="spellStart"/>
+      <w:r>
+        <w:rPr>
+          <w:sz w:val="24"/>
+          <w:szCs w:val="24"/>
+        </w:rPr>
+        <w:t>cf</w:t>
+      </w:r>
+      <w:proofErr w:type="spellEnd"/>
+      <w:r>
+        <w:rPr>
+          <w:sz w:val="24"/>
+          <w:szCs w:val="24"/>
+        </w:rPr>
+        <w:t>)</w:t>
+      </w:r>
+    </w:p>
+    <w:p>
+      <w:pPr>
+        <w:pStyle w:val="ListParagraph"/>
+        <w:rPr>
+          <w:sz w:val="24"/>
+          <w:szCs w:val="24"/>
+        </w:rPr>
+      </w:pPr>
+    </w:p>
+    <w:p>
+      <w:pPr>
+        <w:pStyle w:val="ListParagraph"/>
+        <w:rPr>
+          <w:sz w:val="24"/>
+          <w:szCs w:val="24"/>
+        </w:rPr>
+      </w:pPr>
+      <w:r>
+        <w:rPr>
+          <w:sz w:val="24"/>
+          <w:szCs w:val="24"/>
+        </w:rPr>
+        <w:t xml:space="preserve">data = </w:t>
+      </w:r>
+      <w:proofErr w:type="spellStart"/>
+      <w:r>
+        <w:rPr>
+          <w:sz w:val="24"/>
+          <w:szCs w:val="24"/>
+        </w:rPr>
+        <w:t>csv.DictReader</w:t>
+      </w:r>
+      <w:proofErr w:type="spellEnd"/>
+      <w:r>
+        <w:rPr>
+          <w:sz w:val="24"/>
+          <w:szCs w:val="24"/>
+        </w:rPr>
+        <w:t>(</w:t>
+      </w:r>
+      <w:proofErr w:type="spellStart"/>
+      <w:r>
+        <w:rPr>
+          <w:sz w:val="24"/>
+          <w:szCs w:val="24"/>
+        </w:rPr>
+        <w:t>cf</w:t>
+      </w:r>
+      <w:proofErr w:type="spellEnd"/>
+      <w:r>
+        <w:rPr>
+          <w:sz w:val="24"/>
+          <w:szCs w:val="24"/>
+        </w:rPr>
+        <w:t>)</w:t>
+      </w:r>
+    </w:p>
+    <w:p>
+      <w:pPr>
+        <w:pStyle w:val="ListParagraph"/>
+        <w:rPr>
+          <w:sz w:val="24"/>
+          <w:szCs w:val="24"/>
+        </w:rPr>
+      </w:pPr>
+      <w:r>
+        <w:rPr>
+          <w:sz w:val="24"/>
+          <w:szCs w:val="24"/>
+        </w:rPr>
+        <w:t>print("No   Company")</w:t>
+      </w:r>
+    </w:p>
+    <w:p>
+      <w:pPr>
+        <w:pStyle w:val="ListParagraph"/>
+        <w:rPr>
+          <w:sz w:val="24"/>
+          <w:szCs w:val="24"/>
+        </w:rPr>
+      </w:pPr>
+    </w:p>
+    <w:p>
+      <w:pPr>
+        <w:pStyle w:val="ListParagraph"/>
+        <w:rPr>
+          <w:sz w:val="24"/>
+          <w:szCs w:val="24"/>
+        </w:rPr>
+      </w:pPr>
+      <w:r>
+        <w:rPr>
+          <w:sz w:val="24"/>
+          <w:szCs w:val="24"/>
+        </w:rPr>
+        <w:t>for r in data:</w:t>
+      </w:r>
+    </w:p>
+    <w:p>
+      <w:pPr>
+        <w:pStyle w:val="ListParagraph"/>
+        <w:rPr>
+          <w:sz w:val="24"/>
+          <w:szCs w:val="24"/>
+        </w:rPr>
+      </w:pPr>
+      <w:r>
+        <w:rPr>
+          <w:sz w:val="24"/>
+          <w:szCs w:val="24"/>
+        </w:rPr>
+        <w:t xml:space="preserve"> </w:t>
+      </w:r>
+    </w:p>
+    <w:p>
+      <w:pPr>
+        <w:pStyle w:val="ListParagraph"/>
+        <w:rPr>
+          <w:sz w:val="24"/>
+          <w:szCs w:val="24"/>
+        </w:rPr>
+      </w:pPr>
+      <w:r>
+        <w:rPr>
+          <w:sz w:val="24"/>
+          <w:szCs w:val="24"/>
+        </w:rPr>
+        <w:t xml:space="preserve">    </w:t>
+      </w:r>
       <w:proofErr w:type="gramStart"/>
       <w:r>
         <w:rPr>
           <w:sz w:val="24"/>
           <w:szCs w:val="24"/>
         </w:rPr>
-        <w:t>import</w:t>
+        <w:t>print(</w:t>
       </w:r>
       <w:proofErr w:type="gramEnd"/>
       <w:r>
@@ -2623,372 +2622,150 @@
           <w:sz w:val="24"/>
           <w:szCs w:val="24"/>
         </w:rPr>
-        <w:t xml:space="preserve"> </w:t>
-      </w:r>
-      <w:proofErr w:type="spellStart"/>
-      <w:r>
-        <w:rPr>
-          <w:sz w:val="24"/>
-          <w:szCs w:val="24"/>
-        </w:rPr>
-        <w:t>csv</w:t>
-      </w:r>
-      <w:proofErr w:type="spellEnd"/>
-    </w:p>
-    <w:p>
-      <w:pPr>
-        <w:pStyle w:val="ListParagraph"/>
-        <w:rPr>
-          <w:sz w:val="24"/>
-          <w:szCs w:val="24"/>
-        </w:rPr>
-      </w:pPr>
-    </w:p>
-    <w:p>
-      <w:pPr>
-        <w:pStyle w:val="ListParagraph"/>
-        <w:rPr>
-          <w:sz w:val="24"/>
-          <w:szCs w:val="24"/>
-        </w:rPr>
-      </w:pPr>
-      <w:proofErr w:type="gramStart"/>
-      <w:r>
-        <w:rPr>
-          <w:sz w:val="24"/>
-          <w:szCs w:val="24"/>
-        </w:rPr>
-        <w:t>filename</w:t>
-      </w:r>
-      <w:proofErr w:type="gramEnd"/>
-      <w:r>
-        <w:rPr>
-          <w:sz w:val="24"/>
-          <w:szCs w:val="24"/>
-        </w:rPr>
-        <w:t xml:space="preserve"> = "names.csv"</w:t>
-      </w:r>
-    </w:p>
-    <w:p>
-      <w:pPr>
-        <w:pStyle w:val="ListParagraph"/>
-        <w:rPr>
-          <w:sz w:val="24"/>
-          <w:szCs w:val="24"/>
-        </w:rPr>
-      </w:pPr>
-      <w:r>
-        <w:rPr>
-          <w:sz w:val="24"/>
-          <w:szCs w:val="24"/>
-        </w:rPr>
-        <w:t xml:space="preserve">  </w:t>
-      </w:r>
-    </w:p>
-    <w:p>
-      <w:pPr>
-        <w:pStyle w:val="ListParagraph"/>
-        <w:rPr>
-          <w:sz w:val="24"/>
-          <w:szCs w:val="24"/>
-        </w:rPr>
-      </w:pPr>
-    </w:p>
-    <w:p>
-      <w:pPr>
-        <w:pStyle w:val="ListParagraph"/>
-        <w:rPr>
-          <w:sz w:val="24"/>
-          <w:szCs w:val="24"/>
-        </w:rPr>
-      </w:pPr>
-      <w:proofErr w:type="spellStart"/>
-      <w:r>
-        <w:rPr>
-          <w:sz w:val="24"/>
-          <w:szCs w:val="24"/>
-        </w:rPr>
-        <w:t>cf</w:t>
-      </w:r>
-      <w:proofErr w:type="spellEnd"/>
-      <w:r>
-        <w:rPr>
-          <w:sz w:val="24"/>
-          <w:szCs w:val="24"/>
-        </w:rPr>
-        <w:t>=</w:t>
-      </w:r>
-      <w:proofErr w:type="gramStart"/>
-      <w:r>
-        <w:rPr>
-          <w:sz w:val="24"/>
-          <w:szCs w:val="24"/>
-        </w:rPr>
-        <w:t>open(</w:t>
-      </w:r>
-      <w:proofErr w:type="gramEnd"/>
-      <w:r>
-        <w:rPr>
-          <w:sz w:val="24"/>
-          <w:szCs w:val="24"/>
-        </w:rPr>
-        <w:t>filename, 'r')</w:t>
-      </w:r>
-    </w:p>
-    <w:p>
-      <w:pPr>
-        <w:pStyle w:val="ListParagraph"/>
-        <w:rPr>
-          <w:sz w:val="24"/>
-          <w:szCs w:val="24"/>
-        </w:rPr>
-      </w:pPr>
-      <w:r>
-        <w:rPr>
-          <w:sz w:val="24"/>
-          <w:szCs w:val="24"/>
-        </w:rPr>
-        <w:t xml:space="preserve">    </w:t>
-      </w:r>
-    </w:p>
-    <w:p>
-      <w:pPr>
-        <w:pStyle w:val="ListParagraph"/>
-        <w:rPr>
-          <w:sz w:val="24"/>
-          <w:szCs w:val="24"/>
-        </w:rPr>
-      </w:pPr>
-      <w:r>
-        <w:rPr>
-          <w:sz w:val="24"/>
-          <w:szCs w:val="24"/>
-        </w:rPr>
-        <w:t>#</w:t>
-      </w:r>
-      <w:proofErr w:type="spellStart"/>
-      <w:r>
-        <w:rPr>
-          <w:sz w:val="24"/>
-          <w:szCs w:val="24"/>
-        </w:rPr>
-        <w:t>csvreader</w:t>
-      </w:r>
-      <w:proofErr w:type="spellEnd"/>
-      <w:r>
-        <w:rPr>
-          <w:sz w:val="24"/>
-          <w:szCs w:val="24"/>
-        </w:rPr>
-        <w:t xml:space="preserve"> = </w:t>
-      </w:r>
-      <w:proofErr w:type="spellStart"/>
-      <w:proofErr w:type="gramStart"/>
-      <w:r>
-        <w:rPr>
-          <w:sz w:val="24"/>
-          <w:szCs w:val="24"/>
-        </w:rPr>
-        <w:t>csv.reader</w:t>
-      </w:r>
-      <w:proofErr w:type="spellEnd"/>
-      <w:r>
-        <w:rPr>
-          <w:sz w:val="24"/>
-          <w:szCs w:val="24"/>
-        </w:rPr>
-        <w:t>(</w:t>
-      </w:r>
-      <w:proofErr w:type="spellStart"/>
-      <w:proofErr w:type="gramEnd"/>
-      <w:r>
-        <w:rPr>
-          <w:sz w:val="24"/>
-          <w:szCs w:val="24"/>
-        </w:rPr>
-        <w:t>cf</w:t>
-      </w:r>
-      <w:proofErr w:type="spellEnd"/>
-      <w:r>
-        <w:rPr>
-          <w:sz w:val="24"/>
-          <w:szCs w:val="24"/>
-        </w:rPr>
-        <w:t>)</w:t>
-      </w:r>
-    </w:p>
-    <w:p>
-      <w:pPr>
-        <w:pStyle w:val="ListParagraph"/>
-        <w:rPr>
-          <w:sz w:val="24"/>
-          <w:szCs w:val="24"/>
-        </w:rPr>
-      </w:pPr>
-    </w:p>
-    <w:p>
-      <w:pPr>
-        <w:pStyle w:val="ListParagraph"/>
-        <w:rPr>
-          <w:sz w:val="24"/>
-          <w:szCs w:val="24"/>
-        </w:rPr>
-      </w:pPr>
-      <w:proofErr w:type="gramStart"/>
-      <w:r>
-        <w:rPr>
-          <w:sz w:val="24"/>
-          <w:szCs w:val="24"/>
-        </w:rPr>
-        <w:t>data</w:t>
-      </w:r>
-      <w:proofErr w:type="gramEnd"/>
-      <w:r>
-        <w:rPr>
-          <w:sz w:val="24"/>
-          <w:szCs w:val="24"/>
-        </w:rPr>
-        <w:t xml:space="preserve"> = </w:t>
-      </w:r>
-      <w:proofErr w:type="spellStart"/>
-      <w:r>
-        <w:rPr>
-          <w:sz w:val="24"/>
-          <w:szCs w:val="24"/>
-        </w:rPr>
-        <w:t>csv.DictReader</w:t>
-      </w:r>
-      <w:proofErr w:type="spellEnd"/>
-      <w:r>
-        <w:rPr>
-          <w:sz w:val="24"/>
-          <w:szCs w:val="24"/>
-        </w:rPr>
-        <w:t>(</w:t>
-      </w:r>
-      <w:proofErr w:type="spellStart"/>
-      <w:r>
-        <w:rPr>
-          <w:sz w:val="24"/>
-          <w:szCs w:val="24"/>
-        </w:rPr>
-        <w:t>cf</w:t>
-      </w:r>
-      <w:proofErr w:type="spellEnd"/>
-      <w:r>
-        <w:rPr>
-          <w:sz w:val="24"/>
-          <w:szCs w:val="24"/>
-        </w:rPr>
-        <w:t>)</w:t>
-      </w:r>
-    </w:p>
-    <w:p>
-      <w:pPr>
-        <w:pStyle w:val="ListParagraph"/>
-        <w:rPr>
-          <w:sz w:val="24"/>
-          <w:szCs w:val="24"/>
-        </w:rPr>
-      </w:pPr>
-      <w:proofErr w:type="gramStart"/>
-      <w:r>
-        <w:rPr>
-          <w:sz w:val="24"/>
-          <w:szCs w:val="24"/>
-        </w:rPr>
-        <w:t>print(</w:t>
-      </w:r>
-      <w:proofErr w:type="gramEnd"/>
-      <w:r>
-        <w:rPr>
-          <w:sz w:val="24"/>
-          <w:szCs w:val="24"/>
-        </w:rPr>
-        <w:t>"No   Company")</w:t>
-      </w:r>
-    </w:p>
-    <w:p>
-      <w:pPr>
-        <w:pStyle w:val="ListParagraph"/>
-        <w:rPr>
-          <w:sz w:val="24"/>
-          <w:szCs w:val="24"/>
-        </w:rPr>
-      </w:pPr>
-    </w:p>
-    <w:p>
-      <w:pPr>
-        <w:pStyle w:val="ListParagraph"/>
-        <w:rPr>
-          <w:sz w:val="24"/>
-          <w:szCs w:val="24"/>
-        </w:rPr>
-      </w:pPr>
-      <w:proofErr w:type="gramStart"/>
-      <w:r>
-        <w:rPr>
-          <w:sz w:val="24"/>
-          <w:szCs w:val="24"/>
-        </w:rPr>
-        <w:t>for</w:t>
-      </w:r>
-      <w:proofErr w:type="gramEnd"/>
-      <w:r>
-        <w:rPr>
-          <w:sz w:val="24"/>
-          <w:szCs w:val="24"/>
-        </w:rPr>
-        <w:t xml:space="preserve"> r in data:</w:t>
-      </w:r>
-    </w:p>
-    <w:p>
-      <w:pPr>
-        <w:pStyle w:val="ListParagraph"/>
-        <w:rPr>
-          <w:sz w:val="24"/>
-          <w:szCs w:val="24"/>
-        </w:rPr>
-      </w:pPr>
-      <w:r>
-        <w:rPr>
-          <w:sz w:val="24"/>
-          <w:szCs w:val="24"/>
-        </w:rPr>
-        <w:t xml:space="preserve"> </w:t>
-      </w:r>
-    </w:p>
-    <w:p>
-      <w:pPr>
-        <w:pStyle w:val="ListParagraph"/>
-        <w:rPr>
-          <w:sz w:val="24"/>
-          <w:szCs w:val="24"/>
-        </w:rPr>
-      </w:pPr>
-      <w:r>
-        <w:rPr>
-          <w:sz w:val="24"/>
-          <w:szCs w:val="24"/>
-        </w:rPr>
-        <w:t xml:space="preserve">    </w:t>
-      </w:r>
-      <w:proofErr w:type="gramStart"/>
-      <w:r>
-        <w:rPr>
-          <w:sz w:val="24"/>
-          <w:szCs w:val="24"/>
-        </w:rPr>
-        <w:t>print(</w:t>
-      </w:r>
-      <w:proofErr w:type="gramEnd"/>
-      <w:r>
-        <w:rPr>
-          <w:sz w:val="24"/>
-          <w:szCs w:val="24"/>
-        </w:rPr>
         <w:t>r['No'], r['Company'])</w:t>
       </w:r>
+    </w:p>
+    <w:p>
+      <w:pPr>
+        <w:pStyle w:val="ListParagraph"/>
+        <w:rPr>
+          <w:sz w:val="24"/>
+          <w:szCs w:val="24"/>
+        </w:rPr>
+      </w:pPr>
+      <w:r>
+        <w:rPr>
+          <w:sz w:val="24"/>
+          <w:szCs w:val="24"/>
+        </w:rPr>
+        <w:lastRenderedPageBreak/>
+        <w:t>Output:</w:t>
+      </w:r>
+    </w:p>
+    <w:p>
+      <w:pPr>
+        <w:pStyle w:val="ListParagraph"/>
+        <w:rPr>
+          <w:sz w:val="24"/>
+          <w:szCs w:val="24"/>
+        </w:rPr>
+      </w:pPr>
+    </w:p>
+    <w:p>
+      <w:pPr>
+        <w:pStyle w:val="ListParagraph"/>
+        <w:rPr>
+          <w:sz w:val="24"/>
+          <w:szCs w:val="24"/>
+        </w:rPr>
+      </w:pPr>
+      <w:r>
+        <w:rPr>
+          <w:sz w:val="24"/>
+          <w:szCs w:val="24"/>
+        </w:rPr>
+        <w:t>No   Company</w:t>
+      </w:r>
+    </w:p>
+    <w:p>
+      <w:pPr>
+        <w:pStyle w:val="ListParagraph"/>
+        <w:rPr>
+          <w:sz w:val="24"/>
+          <w:szCs w:val="24"/>
+        </w:rPr>
+      </w:pPr>
+      <w:r>
+        <w:rPr>
+          <w:sz w:val="24"/>
+          <w:szCs w:val="24"/>
+        </w:rPr>
+        <w:t>1 Ferrari</w:t>
+      </w:r>
+    </w:p>
+    <w:p>
+      <w:pPr>
+        <w:pStyle w:val="ListParagraph"/>
+        <w:rPr>
+          <w:sz w:val="24"/>
+          <w:szCs w:val="24"/>
+        </w:rPr>
+      </w:pPr>
+      <w:r>
+        <w:rPr>
+          <w:sz w:val="24"/>
+          <w:szCs w:val="24"/>
+        </w:rPr>
+        <w:t>2 Porsche</w:t>
+      </w:r>
+    </w:p>
+    <w:p>
+      <w:pPr>
+        <w:pStyle w:val="ListParagraph"/>
+        <w:rPr>
+          <w:sz w:val="24"/>
+          <w:szCs w:val="24"/>
+        </w:rPr>
+      </w:pPr>
+      <w:r>
+        <w:rPr>
+          <w:sz w:val="24"/>
+          <w:szCs w:val="24"/>
+        </w:rPr>
+        <w:t>3 Bugatti</w:t>
+      </w:r>
+    </w:p>
+    <w:p>
+      <w:pPr>
+        <w:pStyle w:val="ListParagraph"/>
+        <w:rPr>
+          <w:sz w:val="24"/>
+          <w:szCs w:val="24"/>
+        </w:rPr>
+      </w:pPr>
+      <w:r>
+        <w:rPr>
+          <w:sz w:val="24"/>
+          <w:szCs w:val="24"/>
+        </w:rPr>
+        <w:t>4 Rolls Royce</w:t>
+      </w:r>
+    </w:p>
+    <w:p>
+      <w:pPr>
+        <w:pStyle w:val="ListParagraph"/>
+        <w:rPr>
+          <w:sz w:val="24"/>
+          <w:szCs w:val="24"/>
+        </w:rPr>
+      </w:pPr>
+      <w:r>
+        <w:rPr>
+          <w:sz w:val="24"/>
+          <w:szCs w:val="24"/>
+        </w:rPr>
+        <w:t>5 BMW</w:t>
+      </w:r>
+      <w:bookmarkStart w:id="0" w:name="_GoBack"/>
+      <w:bookmarkEnd w:id="0"/>
+    </w:p>
+    <w:p>
+      <w:pPr>
+        <w:pStyle w:val="ListParagraph"/>
+        <w:rPr>
+          <w:sz w:val="24"/>
+          <w:szCs w:val="24"/>
+        </w:rPr>
+      </w:pPr>
+    </w:p>
+    <w:p>
+      <w:pPr>
+        <w:pStyle w:val="ListParagraph"/>
+        <w:rPr>
+          <w:sz w:val="24"/>
+          <w:szCs w:val="24"/>
+        </w:rPr>
+      </w:pPr>
     </w:p>
     <w:p>
       <w:pPr>
@@ -2999,51 +2776,835 @@
         </w:numPr>
       </w:pPr>
       <w:r>
+        <w:t xml:space="preserve">Write a Python program to write a Python dictionary to a </w:t>
+      </w:r>
+      <w:proofErr w:type="spellStart"/>
+      <w:r>
+        <w:t>csv</w:t>
+      </w:r>
+      <w:proofErr w:type="spellEnd"/>
+      <w:r>
+        <w:t xml:space="preserve"> file. After writing the CSV file read the CSV file and display the content.</w:t>
+      </w:r>
+    </w:p>
+    <w:p>
+      <w:pPr>
+        <w:pStyle w:val="ListParagraph"/>
+      </w:pPr>
+    </w:p>
+    <w:p>
+      <w:pPr>
+        <w:pStyle w:val="ListParagraph"/>
+      </w:pPr>
+      <w:r>
+        <w:t>Program:</w:t>
+      </w:r>
+    </w:p>
+    <w:p>
+      <w:pPr>
+        <w:pStyle w:val="ListParagraph"/>
+      </w:pPr>
+    </w:p>
+    <w:p>
+      <w:pPr>
+        <w:pStyle w:val="ListParagraph"/>
+        <w:rPr>
+          <w:sz w:val="24"/>
+          <w:szCs w:val="24"/>
+        </w:rPr>
+      </w:pPr>
+      <w:proofErr w:type="gramStart"/>
+      <w:r>
+        <w:rPr>
+          <w:sz w:val="24"/>
+          <w:szCs w:val="24"/>
+        </w:rPr>
+        <w:t>import</w:t>
+      </w:r>
+      <w:proofErr w:type="gramEnd"/>
+      <w:r>
+        <w:rPr>
+          <w:sz w:val="24"/>
+          <w:szCs w:val="24"/>
+        </w:rPr>
+        <w:t xml:space="preserve"> </w:t>
+      </w:r>
+      <w:proofErr w:type="spellStart"/>
+      <w:r>
+        <w:rPr>
+          <w:sz w:val="24"/>
+          <w:szCs w:val="24"/>
+        </w:rPr>
+        <w:t>csv</w:t>
+      </w:r>
+      <w:proofErr w:type="spellEnd"/>
+    </w:p>
+    <w:p>
+      <w:pPr>
+        <w:pStyle w:val="ListParagraph"/>
+        <w:rPr>
+          <w:sz w:val="24"/>
+          <w:szCs w:val="24"/>
+        </w:rPr>
+      </w:pPr>
+      <w:r>
+        <w:rPr>
+          <w:sz w:val="24"/>
+          <w:szCs w:val="24"/>
+        </w:rPr>
+        <w:t xml:space="preserve">  </w:t>
+      </w:r>
+    </w:p>
+    <w:p>
+      <w:pPr>
+        <w:pStyle w:val="ListParagraph"/>
+        <w:rPr>
+          <w:sz w:val="24"/>
+          <w:szCs w:val="24"/>
+        </w:rPr>
+      </w:pPr>
+      <w:proofErr w:type="spellStart"/>
+      <w:r>
+        <w:rPr>
+          <w:sz w:val="24"/>
+          <w:szCs w:val="24"/>
+        </w:rPr>
+        <w:t>field_names</w:t>
+      </w:r>
+      <w:proofErr w:type="spellEnd"/>
+      <w:r>
+        <w:rPr>
+          <w:sz w:val="24"/>
+          <w:szCs w:val="24"/>
+        </w:rPr>
+        <w:t xml:space="preserve"> = ['No', 'Company', 'Car Model']</w:t>
+      </w:r>
+    </w:p>
+    <w:p>
+      <w:pPr>
+        <w:pStyle w:val="ListParagraph"/>
+        <w:rPr>
+          <w:sz w:val="24"/>
+          <w:szCs w:val="24"/>
+        </w:rPr>
+      </w:pPr>
+      <w:r>
+        <w:rPr>
+          <w:sz w:val="24"/>
+          <w:szCs w:val="24"/>
+        </w:rPr>
+        <w:t xml:space="preserve">  </w:t>
+      </w:r>
+    </w:p>
+    <w:p>
+      <w:pPr>
+        <w:pStyle w:val="ListParagraph"/>
+        <w:rPr>
+          <w:sz w:val="24"/>
+          <w:szCs w:val="24"/>
+        </w:rPr>
+      </w:pPr>
+      <w:proofErr w:type="gramStart"/>
+      <w:r>
+        <w:rPr>
+          <w:sz w:val="24"/>
+          <w:szCs w:val="24"/>
+        </w:rPr>
+        <w:t>cars</w:t>
+      </w:r>
+      <w:proofErr w:type="gramEnd"/>
+      <w:r>
+        <w:rPr>
+          <w:sz w:val="24"/>
+          <w:szCs w:val="24"/>
+        </w:rPr>
+        <w:t xml:space="preserve"> = [</w:t>
+      </w:r>
+    </w:p>
+    <w:p>
+      <w:pPr>
+        <w:pStyle w:val="ListParagraph"/>
+        <w:rPr>
+          <w:sz w:val="24"/>
+          <w:szCs w:val="24"/>
+        </w:rPr>
+      </w:pPr>
+      <w:r>
+        <w:rPr>
+          <w:sz w:val="24"/>
+          <w:szCs w:val="24"/>
+        </w:rPr>
+        <w:t>{'No': 1, 'Company': 'Ferrari', 'Car Model': '488 GTB'},</w:t>
+      </w:r>
+    </w:p>
+    <w:p>
+      <w:pPr>
+        <w:pStyle w:val="ListParagraph"/>
+        <w:rPr>
+          <w:sz w:val="24"/>
+          <w:szCs w:val="24"/>
+        </w:rPr>
+      </w:pPr>
+      <w:r>
+        <w:rPr>
+          <w:sz w:val="24"/>
+          <w:szCs w:val="24"/>
+        </w:rPr>
+        <w:t xml:space="preserve">{'No': 2, 'Company': 'Porsche', 'Car Model': '918 </w:t>
+      </w:r>
+      <w:proofErr w:type="spellStart"/>
+      <w:r>
+        <w:rPr>
+          <w:sz w:val="24"/>
+          <w:szCs w:val="24"/>
+        </w:rPr>
+        <w:t>Spyder</w:t>
+      </w:r>
+      <w:proofErr w:type="spellEnd"/>
+      <w:r>
+        <w:rPr>
+          <w:sz w:val="24"/>
+          <w:szCs w:val="24"/>
+        </w:rPr>
+        <w:t>'},</w:t>
+      </w:r>
+    </w:p>
+    <w:p>
+      <w:pPr>
+        <w:pStyle w:val="ListParagraph"/>
+        <w:rPr>
+          <w:sz w:val="24"/>
+          <w:szCs w:val="24"/>
+        </w:rPr>
+      </w:pPr>
+      <w:r>
+        <w:rPr>
+          <w:sz w:val="24"/>
+          <w:szCs w:val="24"/>
+        </w:rPr>
+        <w:t xml:space="preserve">{'No': 3, 'Company': 'Bugatti', 'Car Model': 'La </w:t>
+      </w:r>
+      <w:proofErr w:type="spellStart"/>
+      <w:r>
+        <w:rPr>
+          <w:sz w:val="24"/>
+          <w:szCs w:val="24"/>
+        </w:rPr>
+        <w:t>Voiture</w:t>
+      </w:r>
+      <w:proofErr w:type="spellEnd"/>
+      <w:r>
+        <w:rPr>
+          <w:sz w:val="24"/>
+          <w:szCs w:val="24"/>
+        </w:rPr>
+        <w:t xml:space="preserve"> Noire'},</w:t>
+      </w:r>
+    </w:p>
+    <w:p>
+      <w:pPr>
+        <w:pStyle w:val="ListParagraph"/>
+        <w:rPr>
+          <w:sz w:val="24"/>
+          <w:szCs w:val="24"/>
+        </w:rPr>
+      </w:pPr>
+      <w:r>
+        <w:rPr>
+          <w:sz w:val="24"/>
+          <w:szCs w:val="24"/>
+        </w:rPr>
+        <w:t>{'No': 4, 'Company': 'Rolls Royce', 'Car Model': 'Phantom'},</w:t>
+      </w:r>
+    </w:p>
+    <w:p>
+      <w:pPr>
+        <w:pStyle w:val="ListParagraph"/>
+        <w:rPr>
+          <w:sz w:val="24"/>
+          <w:szCs w:val="24"/>
+        </w:rPr>
+      </w:pPr>
+      <w:r>
+        <w:rPr>
+          <w:sz w:val="24"/>
+          <w:szCs w:val="24"/>
+        </w:rPr>
+        <w:t>{'No': 5, 'Company': 'BMW', 'Car Model': 'BMW X7'},</w:t>
+      </w:r>
+    </w:p>
+    <w:p>
+      <w:pPr>
+        <w:pStyle w:val="ListParagraph"/>
+        <w:rPr>
+          <w:sz w:val="24"/>
+          <w:szCs w:val="24"/>
+        </w:rPr>
+      </w:pPr>
+      <w:r>
+        <w:rPr>
+          <w:sz w:val="24"/>
+          <w:szCs w:val="24"/>
+        </w:rPr>
+        <w:t>]</w:t>
+      </w:r>
+    </w:p>
+    <w:p>
+      <w:pPr>
+        <w:pStyle w:val="ListParagraph"/>
+        <w:rPr>
+          <w:sz w:val="24"/>
+          <w:szCs w:val="24"/>
+        </w:rPr>
+      </w:pPr>
+      <w:r>
+        <w:rPr>
+          <w:sz w:val="24"/>
+          <w:szCs w:val="24"/>
+        </w:rPr>
+        <w:t xml:space="preserve">  </w:t>
+      </w:r>
+    </w:p>
+    <w:p>
+      <w:pPr>
+        <w:pStyle w:val="ListParagraph"/>
+        <w:rPr>
+          <w:sz w:val="24"/>
+          <w:szCs w:val="24"/>
+        </w:rPr>
+      </w:pPr>
+      <w:proofErr w:type="gramStart"/>
+      <w:r>
+        <w:rPr>
+          <w:sz w:val="24"/>
+          <w:szCs w:val="24"/>
+        </w:rPr>
+        <w:t>with</w:t>
+      </w:r>
+      <w:proofErr w:type="gramEnd"/>
+      <w:r>
+        <w:rPr>
+          <w:sz w:val="24"/>
+          <w:szCs w:val="24"/>
+        </w:rPr>
+        <w:t xml:space="preserve"> open('Names1.csv', 'w') as </w:t>
+      </w:r>
+      <w:proofErr w:type="spellStart"/>
+      <w:r>
+        <w:rPr>
+          <w:sz w:val="24"/>
+          <w:szCs w:val="24"/>
+        </w:rPr>
+        <w:t>csvfile</w:t>
+      </w:r>
+      <w:proofErr w:type="spellEnd"/>
+      <w:r>
+        <w:rPr>
+          <w:sz w:val="24"/>
+          <w:szCs w:val="24"/>
+        </w:rPr>
+        <w:t>:</w:t>
+      </w:r>
+    </w:p>
+    <w:p>
+      <w:pPr>
+        <w:pStyle w:val="ListParagraph"/>
+        <w:rPr>
+          <w:sz w:val="24"/>
+          <w:szCs w:val="24"/>
+        </w:rPr>
+      </w:pPr>
+      <w:r>
+        <w:rPr>
+          <w:sz w:val="24"/>
+          <w:szCs w:val="24"/>
+        </w:rPr>
+        <w:t xml:space="preserve">    </w:t>
+      </w:r>
+      <w:proofErr w:type="gramStart"/>
+      <w:r>
+        <w:rPr>
+          <w:sz w:val="24"/>
+          <w:szCs w:val="24"/>
+        </w:rPr>
+        <w:t>writer</w:t>
+      </w:r>
+      <w:proofErr w:type="gramEnd"/>
+      <w:r>
+        <w:rPr>
+          <w:sz w:val="24"/>
+          <w:szCs w:val="24"/>
+        </w:rPr>
+        <w:t xml:space="preserve"> = </w:t>
+      </w:r>
+      <w:proofErr w:type="spellStart"/>
+      <w:r>
+        <w:rPr>
+          <w:sz w:val="24"/>
+          <w:szCs w:val="24"/>
+        </w:rPr>
+        <w:t>csv.DictWriter</w:t>
+      </w:r>
+      <w:proofErr w:type="spellEnd"/>
+      <w:r>
+        <w:rPr>
+          <w:sz w:val="24"/>
+          <w:szCs w:val="24"/>
+        </w:rPr>
+        <w:t>(</w:t>
+      </w:r>
+      <w:proofErr w:type="spellStart"/>
+      <w:r>
+        <w:rPr>
+          <w:sz w:val="24"/>
+          <w:szCs w:val="24"/>
+        </w:rPr>
+        <w:t>csvfile</w:t>
+      </w:r>
+      <w:proofErr w:type="spellEnd"/>
+      <w:r>
+        <w:rPr>
+          <w:sz w:val="24"/>
+          <w:szCs w:val="24"/>
+        </w:rPr>
+        <w:t xml:space="preserve">, fieldnames = </w:t>
+      </w:r>
+      <w:proofErr w:type="spellStart"/>
+      <w:r>
+        <w:rPr>
+          <w:sz w:val="24"/>
+          <w:szCs w:val="24"/>
+        </w:rPr>
+        <w:t>field_names</w:t>
+      </w:r>
+      <w:proofErr w:type="spellEnd"/>
+      <w:r>
+        <w:rPr>
+          <w:sz w:val="24"/>
+          <w:szCs w:val="24"/>
+        </w:rPr>
+        <w:t>)</w:t>
+      </w:r>
+    </w:p>
+    <w:p>
+      <w:pPr>
+        <w:pStyle w:val="ListParagraph"/>
+        <w:rPr>
+          <w:sz w:val="24"/>
+          <w:szCs w:val="24"/>
+        </w:rPr>
+      </w:pPr>
+      <w:r>
+        <w:rPr>
+          <w:sz w:val="24"/>
+          <w:szCs w:val="24"/>
+        </w:rPr>
+        <w:t xml:space="preserve">    </w:t>
+      </w:r>
+      <w:proofErr w:type="spellStart"/>
+      <w:proofErr w:type="gramStart"/>
+      <w:r>
+        <w:rPr>
+          <w:sz w:val="24"/>
+          <w:szCs w:val="24"/>
+        </w:rPr>
+        <w:t>writer.writeheader</w:t>
+      </w:r>
+      <w:proofErr w:type="spellEnd"/>
+      <w:r>
+        <w:rPr>
+          <w:sz w:val="24"/>
+          <w:szCs w:val="24"/>
+        </w:rPr>
+        <w:t>()</w:t>
+      </w:r>
+      <w:proofErr w:type="gramEnd"/>
+    </w:p>
+    <w:p>
+      <w:pPr>
+        <w:pStyle w:val="ListParagraph"/>
+        <w:rPr>
+          <w:sz w:val="24"/>
+          <w:szCs w:val="24"/>
+        </w:rPr>
+      </w:pPr>
+      <w:r>
+        <w:rPr>
+          <w:sz w:val="24"/>
+          <w:szCs w:val="24"/>
+        </w:rPr>
+        <w:t xml:space="preserve">    </w:t>
+      </w:r>
+      <w:proofErr w:type="spellStart"/>
+      <w:proofErr w:type="gramStart"/>
+      <w:r>
+        <w:rPr>
+          <w:sz w:val="24"/>
+          <w:szCs w:val="24"/>
+        </w:rPr>
+        <w:t>writer.writerows</w:t>
+      </w:r>
+      <w:proofErr w:type="spellEnd"/>
+      <w:r>
+        <w:rPr>
+          <w:sz w:val="24"/>
+          <w:szCs w:val="24"/>
+        </w:rPr>
+        <w:t>(</w:t>
+      </w:r>
+      <w:proofErr w:type="gramEnd"/>
+      <w:r>
+        <w:rPr>
+          <w:sz w:val="24"/>
+          <w:szCs w:val="24"/>
+        </w:rPr>
+        <w:t>cars)</w:t>
+      </w:r>
+    </w:p>
+    <w:p>
+      <w:pPr>
+        <w:pStyle w:val="ListParagraph"/>
+        <w:rPr>
+          <w:sz w:val="24"/>
+          <w:szCs w:val="24"/>
+        </w:rPr>
+      </w:pPr>
+    </w:p>
+    <w:p>
+      <w:pPr>
+        <w:pStyle w:val="ListParagraph"/>
+        <w:rPr>
+          <w:sz w:val="24"/>
+          <w:szCs w:val="24"/>
+        </w:rPr>
+      </w:pPr>
+      <w:r>
+        <w:rPr>
+          <w:sz w:val="24"/>
+          <w:szCs w:val="24"/>
+        </w:rPr>
+        <w:t xml:space="preserve">    #</w:t>
+      </w:r>
+      <w:proofErr w:type="gramStart"/>
+      <w:r>
+        <w:rPr>
+          <w:sz w:val="24"/>
+          <w:szCs w:val="24"/>
+        </w:rPr>
+        <w:t>print(</w:t>
+      </w:r>
+      <w:proofErr w:type="gramEnd"/>
+      <w:r>
+        <w:rPr>
+          <w:sz w:val="24"/>
+          <w:szCs w:val="24"/>
+        </w:rPr>
+        <w:t>".................")</w:t>
+      </w:r>
+    </w:p>
+    <w:p>
+      <w:pPr>
+        <w:pStyle w:val="ListParagraph"/>
+        <w:rPr>
+          <w:sz w:val="24"/>
+          <w:szCs w:val="24"/>
+        </w:rPr>
+      </w:pPr>
+      <w:proofErr w:type="gramStart"/>
+      <w:r>
+        <w:rPr>
+          <w:sz w:val="24"/>
+          <w:szCs w:val="24"/>
+        </w:rPr>
+        <w:t>filename</w:t>
+      </w:r>
+      <w:proofErr w:type="gramEnd"/>
+      <w:r>
+        <w:rPr>
+          <w:sz w:val="24"/>
+          <w:szCs w:val="24"/>
+        </w:rPr>
+        <w:t xml:space="preserve"> = "names1.csv"</w:t>
+      </w:r>
+    </w:p>
+    <w:p>
+      <w:pPr>
+        <w:pStyle w:val="ListParagraph"/>
+        <w:rPr>
+          <w:sz w:val="24"/>
+          <w:szCs w:val="24"/>
+        </w:rPr>
+      </w:pPr>
+      <w:r>
+        <w:rPr>
+          <w:sz w:val="24"/>
+          <w:szCs w:val="24"/>
+        </w:rPr>
+        <w:t xml:space="preserve">  </w:t>
+      </w:r>
+    </w:p>
+    <w:p>
+      <w:pPr>
+        <w:pStyle w:val="ListParagraph"/>
+        <w:rPr>
+          <w:sz w:val="24"/>
+          <w:szCs w:val="24"/>
+        </w:rPr>
+      </w:pPr>
+    </w:p>
+    <w:p>
+      <w:pPr>
+        <w:pStyle w:val="ListParagraph"/>
+        <w:rPr>
+          <w:sz w:val="24"/>
+          <w:szCs w:val="24"/>
+        </w:rPr>
+      </w:pPr>
+      <w:proofErr w:type="spellStart"/>
+      <w:r>
+        <w:rPr>
+          <w:sz w:val="24"/>
+          <w:szCs w:val="24"/>
+        </w:rPr>
+        <w:t>cf</w:t>
+      </w:r>
+      <w:proofErr w:type="spellEnd"/>
+      <w:r>
+        <w:rPr>
+          <w:sz w:val="24"/>
+          <w:szCs w:val="24"/>
+        </w:rPr>
+        <w:t>=</w:t>
+      </w:r>
+      <w:proofErr w:type="gramStart"/>
+      <w:r>
+        <w:rPr>
+          <w:sz w:val="24"/>
+          <w:szCs w:val="24"/>
+        </w:rPr>
+        <w:t>open(</w:t>
+      </w:r>
+      <w:proofErr w:type="gramEnd"/>
+      <w:r>
+        <w:rPr>
+          <w:sz w:val="24"/>
+          <w:szCs w:val="24"/>
+        </w:rPr>
+        <w:t>filename, 'r')</w:t>
+      </w:r>
+    </w:p>
+    <w:p>
+      <w:pPr>
+        <w:pStyle w:val="ListParagraph"/>
+        <w:rPr>
+          <w:sz w:val="24"/>
+          <w:szCs w:val="24"/>
+        </w:rPr>
+      </w:pPr>
+      <w:proofErr w:type="gramStart"/>
+      <w:r>
+        <w:rPr>
+          <w:sz w:val="24"/>
+          <w:szCs w:val="24"/>
+        </w:rPr>
+        <w:t>rows</w:t>
+      </w:r>
+      <w:proofErr w:type="gramEnd"/>
+      <w:r>
+        <w:rPr>
+          <w:sz w:val="24"/>
+          <w:szCs w:val="24"/>
+        </w:rPr>
+        <w:t xml:space="preserve">=[]  </w:t>
+      </w:r>
+    </w:p>
+    <w:p>
+      <w:pPr>
+        <w:pStyle w:val="ListParagraph"/>
+        <w:rPr>
+          <w:sz w:val="24"/>
+          <w:szCs w:val="24"/>
+        </w:rPr>
+      </w:pPr>
+      <w:proofErr w:type="spellStart"/>
+      <w:proofErr w:type="gramStart"/>
+      <w:r>
+        <w:rPr>
+          <w:sz w:val="24"/>
+          <w:szCs w:val="24"/>
+        </w:rPr>
+        <w:t>csvreader</w:t>
+      </w:r>
+      <w:proofErr w:type="spellEnd"/>
+      <w:proofErr w:type="gramEnd"/>
+      <w:r>
+        <w:rPr>
+          <w:sz w:val="24"/>
+          <w:szCs w:val="24"/>
+        </w:rPr>
+        <w:t xml:space="preserve"> = </w:t>
+      </w:r>
+      <w:proofErr w:type="spellStart"/>
+      <w:r>
+        <w:rPr>
+          <w:sz w:val="24"/>
+          <w:szCs w:val="24"/>
+        </w:rPr>
+        <w:t>csv.reader</w:t>
+      </w:r>
+      <w:proofErr w:type="spellEnd"/>
+      <w:r>
+        <w:rPr>
+          <w:sz w:val="24"/>
+          <w:szCs w:val="24"/>
+        </w:rPr>
+        <w:t>(</w:t>
+      </w:r>
+      <w:proofErr w:type="spellStart"/>
+      <w:r>
+        <w:rPr>
+          <w:sz w:val="24"/>
+          <w:szCs w:val="24"/>
+        </w:rPr>
+        <w:t>cf</w:t>
+      </w:r>
+      <w:proofErr w:type="spellEnd"/>
+      <w:r>
+        <w:rPr>
+          <w:sz w:val="24"/>
+          <w:szCs w:val="24"/>
+        </w:rPr>
+        <w:t>)</w:t>
+      </w:r>
+    </w:p>
+    <w:p>
+      <w:pPr>
+        <w:pStyle w:val="ListParagraph"/>
+        <w:rPr>
+          <w:sz w:val="24"/>
+          <w:szCs w:val="24"/>
+        </w:rPr>
+      </w:pPr>
+      <w:proofErr w:type="gramStart"/>
+      <w:r>
+        <w:rPr>
+          <w:sz w:val="24"/>
+          <w:szCs w:val="24"/>
+        </w:rPr>
+        <w:t>for</w:t>
+      </w:r>
+      <w:proofErr w:type="gramEnd"/>
+      <w:r>
+        <w:rPr>
+          <w:sz w:val="24"/>
+          <w:szCs w:val="24"/>
+        </w:rPr>
+        <w:t xml:space="preserve"> r in </w:t>
+      </w:r>
+      <w:proofErr w:type="spellStart"/>
+      <w:r>
+        <w:rPr>
+          <w:sz w:val="24"/>
+          <w:szCs w:val="24"/>
+        </w:rPr>
+        <w:t>csvreader</w:t>
+      </w:r>
+      <w:proofErr w:type="spellEnd"/>
+      <w:r>
+        <w:rPr>
+          <w:sz w:val="24"/>
+          <w:szCs w:val="24"/>
+        </w:rPr>
+        <w:t>:</w:t>
+      </w:r>
+    </w:p>
+    <w:p>
+      <w:pPr>
+        <w:pStyle w:val="ListParagraph"/>
+        <w:rPr>
+          <w:sz w:val="24"/>
+          <w:szCs w:val="24"/>
+        </w:rPr>
+      </w:pPr>
+      <w:r>
+        <w:rPr>
+          <w:sz w:val="24"/>
+          <w:szCs w:val="24"/>
+        </w:rPr>
+        <w:t xml:space="preserve">  </w:t>
+      </w:r>
+      <w:proofErr w:type="spellStart"/>
+      <w:r>
+        <w:rPr>
+          <w:sz w:val="24"/>
+          <w:szCs w:val="24"/>
+        </w:rPr>
+        <w:t>rows.append</w:t>
+      </w:r>
+      <w:proofErr w:type="spellEnd"/>
+      <w:r>
+        <w:rPr>
+          <w:sz w:val="24"/>
+          <w:szCs w:val="24"/>
+        </w:rPr>
+        <w:t>(r)</w:t>
+      </w:r>
+    </w:p>
+    <w:p>
+      <w:pPr>
+        <w:pStyle w:val="ListParagraph"/>
+        <w:rPr>
+          <w:sz w:val="24"/>
+          <w:szCs w:val="24"/>
+        </w:rPr>
+      </w:pPr>
+      <w:proofErr w:type="gramStart"/>
+      <w:r>
+        <w:rPr>
+          <w:sz w:val="24"/>
+          <w:szCs w:val="24"/>
+        </w:rPr>
         <w:lastRenderedPageBreak/>
-        <w:t xml:space="preserve">Write a Python program to write a Python dictionary to a </w:t>
-      </w:r>
-      <w:proofErr w:type="spellStart"/>
-      <w:r>
-        <w:t>csv</w:t>
-      </w:r>
-      <w:proofErr w:type="spellEnd"/>
-      <w:r>
-        <w:t xml:space="preserve"> file. After writing the CSV file read the CSV file and display the content.</w:t>
-      </w:r>
-    </w:p>
-    <w:p>
-      <w:pPr>
-        <w:pStyle w:val="ListParagraph"/>
-      </w:pPr>
-    </w:p>
-    <w:p>
-      <w:pPr>
-        <w:pStyle w:val="ListParagraph"/>
-      </w:pPr>
-      <w:r>
-        <w:t>Program:</w:t>
-      </w:r>
-    </w:p>
-    <w:p>
-      <w:pPr>
-        <w:pStyle w:val="ListParagraph"/>
-      </w:pPr>
-    </w:p>
-    <w:p>
-      <w:pPr>
-        <w:pStyle w:val="ListParagraph"/>
-        <w:rPr>
-          <w:sz w:val="24"/>
-          <w:szCs w:val="24"/>
-        </w:rPr>
-      </w:pPr>
+        <w:t>for</w:t>
+      </w:r>
+      <w:proofErr w:type="gramEnd"/>
+      <w:r>
+        <w:rPr>
+          <w:sz w:val="24"/>
+          <w:szCs w:val="24"/>
+        </w:rPr>
+        <w:t xml:space="preserve"> r in rows</w:t>
+      </w:r>
+      <w:r>
+        <w:rPr>
+          <w:sz w:val="24"/>
+          <w:szCs w:val="24"/>
+        </w:rPr>
+        <w:t>:</w:t>
+      </w:r>
+    </w:p>
+    <w:p>
+      <w:pPr>
+        <w:pStyle w:val="ListParagraph"/>
+        <w:rPr>
+          <w:sz w:val="24"/>
+          <w:szCs w:val="24"/>
+        </w:rPr>
+      </w:pPr>
+      <w:r>
+        <w:rPr>
+          <w:sz w:val="24"/>
+          <w:szCs w:val="24"/>
+        </w:rPr>
+        <w:t xml:space="preserve">      </w:t>
+      </w:r>
       <w:proofErr w:type="gramStart"/>
       <w:r>
         <w:rPr>
           <w:sz w:val="24"/>
           <w:szCs w:val="24"/>
         </w:rPr>
-        <w:t>import</w:t>
+        <w:t>print(</w:t>
       </w:r>
       <w:proofErr w:type="gramEnd"/>
       <w:r>
@@ -3051,976 +3612,192 @@
           <w:sz w:val="24"/>
           <w:szCs w:val="24"/>
         </w:rPr>
-        <w:t xml:space="preserve"> </w:t>
-      </w:r>
-      <w:proofErr w:type="spellStart"/>
-      <w:r>
-        <w:rPr>
-          <w:sz w:val="24"/>
-          <w:szCs w:val="24"/>
-        </w:rPr>
-        <w:t>csv</w:t>
-      </w:r>
-      <w:proofErr w:type="spellEnd"/>
-    </w:p>
-    <w:p>
-      <w:pPr>
-        <w:pStyle w:val="ListParagraph"/>
-        <w:rPr>
-          <w:sz w:val="24"/>
-          <w:szCs w:val="24"/>
-        </w:rPr>
-      </w:pPr>
-      <w:r>
-        <w:rPr>
-          <w:sz w:val="24"/>
-          <w:szCs w:val="24"/>
-        </w:rPr>
-        <w:t xml:space="preserve">  </w:t>
-      </w:r>
-    </w:p>
-    <w:p>
-      <w:pPr>
-        <w:pStyle w:val="ListParagraph"/>
-        <w:rPr>
-          <w:sz w:val="24"/>
-          <w:szCs w:val="24"/>
-        </w:rPr>
-      </w:pPr>
-      <w:proofErr w:type="spellStart"/>
-      <w:r>
-        <w:rPr>
-          <w:sz w:val="24"/>
-          <w:szCs w:val="24"/>
-        </w:rPr>
-        <w:t>field_names</w:t>
-      </w:r>
-      <w:proofErr w:type="spellEnd"/>
-      <w:r>
-        <w:rPr>
-          <w:sz w:val="24"/>
-          <w:szCs w:val="24"/>
-        </w:rPr>
-        <w:t xml:space="preserve"> = ['No', 'Company', 'Car Model']</w:t>
-      </w:r>
-    </w:p>
-    <w:p>
-      <w:pPr>
-        <w:pStyle w:val="ListParagraph"/>
-        <w:rPr>
-          <w:sz w:val="24"/>
-          <w:szCs w:val="24"/>
-        </w:rPr>
-      </w:pPr>
-      <w:r>
-        <w:rPr>
-          <w:sz w:val="24"/>
-          <w:szCs w:val="24"/>
-        </w:rPr>
-        <w:t xml:space="preserve">  </w:t>
-      </w:r>
-    </w:p>
-    <w:p>
-      <w:pPr>
-        <w:pStyle w:val="ListParagraph"/>
-        <w:rPr>
-          <w:sz w:val="24"/>
-          <w:szCs w:val="24"/>
-        </w:rPr>
-      </w:pPr>
+        <w:t>*r)</w:t>
+      </w:r>
+    </w:p>
+    <w:p>
+      <w:pPr>
+        <w:pStyle w:val="ListParagraph"/>
+        <w:rPr>
+          <w:sz w:val="24"/>
+          <w:szCs w:val="24"/>
+        </w:rPr>
+      </w:pPr>
+    </w:p>
+    <w:p>
+      <w:pPr>
+        <w:pStyle w:val="ListParagraph"/>
+        <w:rPr>
+          <w:sz w:val="24"/>
+          <w:szCs w:val="24"/>
+        </w:rPr>
+      </w:pPr>
+    </w:p>
+    <w:p>
+      <w:pPr>
+        <w:pStyle w:val="ListParagraph"/>
+        <w:rPr>
+          <w:sz w:val="24"/>
+          <w:szCs w:val="24"/>
+        </w:rPr>
+      </w:pPr>
+      <w:r>
+        <w:rPr>
+          <w:sz w:val="24"/>
+          <w:szCs w:val="24"/>
+        </w:rPr>
+        <w:t>Output:</w:t>
+      </w:r>
+    </w:p>
+    <w:p>
+      <w:pPr>
+        <w:pStyle w:val="ListParagraph"/>
+        <w:rPr>
+          <w:sz w:val="24"/>
+          <w:szCs w:val="24"/>
+        </w:rPr>
+      </w:pPr>
+      <w:r>
+        <w:rPr>
+          <w:sz w:val="24"/>
+          <w:szCs w:val="24"/>
+        </w:rPr>
+        <w:t>No Company Car Model</w:t>
+      </w:r>
+    </w:p>
+    <w:p>
+      <w:pPr>
+        <w:pStyle w:val="ListParagraph"/>
+        <w:rPr>
+          <w:sz w:val="24"/>
+          <w:szCs w:val="24"/>
+        </w:rPr>
+      </w:pPr>
+    </w:p>
+    <w:p>
+      <w:pPr>
+        <w:pStyle w:val="ListParagraph"/>
+        <w:rPr>
+          <w:sz w:val="24"/>
+          <w:szCs w:val="24"/>
+        </w:rPr>
+      </w:pPr>
+      <w:r>
+        <w:rPr>
+          <w:sz w:val="24"/>
+          <w:szCs w:val="24"/>
+        </w:rPr>
+        <w:t>1 Ferrari 488 GTB</w:t>
+      </w:r>
+    </w:p>
+    <w:p>
+      <w:pPr>
+        <w:pStyle w:val="ListParagraph"/>
+        <w:rPr>
+          <w:sz w:val="24"/>
+          <w:szCs w:val="24"/>
+        </w:rPr>
+      </w:pPr>
+    </w:p>
+    <w:p>
+      <w:pPr>
+        <w:pStyle w:val="ListParagraph"/>
+        <w:rPr>
+          <w:sz w:val="24"/>
+          <w:szCs w:val="24"/>
+        </w:rPr>
+      </w:pPr>
+      <w:r>
+        <w:rPr>
+          <w:sz w:val="24"/>
+          <w:szCs w:val="24"/>
+        </w:rPr>
+        <w:t xml:space="preserve">2 Porsche 918 </w:t>
+      </w:r>
+      <w:proofErr w:type="spellStart"/>
+      <w:r>
+        <w:rPr>
+          <w:sz w:val="24"/>
+          <w:szCs w:val="24"/>
+        </w:rPr>
+        <w:t>Spyder</w:t>
+      </w:r>
+      <w:proofErr w:type="spellEnd"/>
+    </w:p>
+    <w:p>
+      <w:pPr>
+        <w:pStyle w:val="ListParagraph"/>
+        <w:rPr>
+          <w:sz w:val="24"/>
+          <w:szCs w:val="24"/>
+        </w:rPr>
+      </w:pPr>
+    </w:p>
+    <w:p>
+      <w:pPr>
+        <w:pStyle w:val="ListParagraph"/>
+        <w:rPr>
+          <w:sz w:val="24"/>
+          <w:szCs w:val="24"/>
+        </w:rPr>
+      </w:pPr>
+      <w:r>
+        <w:rPr>
+          <w:sz w:val="24"/>
+          <w:szCs w:val="24"/>
+        </w:rPr>
+        <w:t xml:space="preserve">3 Bugatti La </w:t>
+      </w:r>
+      <w:proofErr w:type="spellStart"/>
+      <w:r>
+        <w:rPr>
+          <w:sz w:val="24"/>
+          <w:szCs w:val="24"/>
+        </w:rPr>
+        <w:t>Voiture</w:t>
+      </w:r>
+      <w:proofErr w:type="spellEnd"/>
+      <w:r>
+        <w:rPr>
+          <w:sz w:val="24"/>
+          <w:szCs w:val="24"/>
+        </w:rPr>
+        <w:t xml:space="preserve"> Noire</w:t>
+      </w:r>
+    </w:p>
+    <w:p>
+      <w:pPr>
+        <w:pStyle w:val="ListParagraph"/>
+        <w:rPr>
+          <w:sz w:val="24"/>
+          <w:szCs w:val="24"/>
+        </w:rPr>
+      </w:pPr>
+    </w:p>
+    <w:p>
+      <w:pPr>
+        <w:pStyle w:val="ListParagraph"/>
+        <w:rPr>
+          <w:sz w:val="24"/>
+          <w:szCs w:val="24"/>
+        </w:rPr>
+      </w:pPr>
+      <w:r>
+        <w:rPr>
+          <w:sz w:val="24"/>
+          <w:szCs w:val="24"/>
+        </w:rPr>
+        <w:t xml:space="preserve">4 Rolls Royce </w:t>
+      </w:r>
       <w:proofErr w:type="gramStart"/>
       <w:r>
         <w:rPr>
           <w:sz w:val="24"/>
           <w:szCs w:val="24"/>
         </w:rPr>
-        <w:t>cars</w:t>
+        <w:t>Phantom</w:t>
       </w:r>
       <w:proofErr w:type="gramEnd"/>
-      <w:r>
-        <w:rPr>
-          <w:sz w:val="24"/>
-          <w:szCs w:val="24"/>
-        </w:rPr>
-        <w:t xml:space="preserve"> = [</w:t>
-      </w:r>
-    </w:p>
-    <w:p>
-      <w:pPr>
-        <w:pStyle w:val="ListParagraph"/>
-        <w:rPr>
-          <w:sz w:val="24"/>
-          <w:szCs w:val="24"/>
-        </w:rPr>
-      </w:pPr>
-      <w:r>
-        <w:rPr>
-          <w:sz w:val="24"/>
-          <w:szCs w:val="24"/>
-        </w:rPr>
-        <w:t>{'No': 1, 'Company': 'Ferrari', 'Car Model': '488 GTB'},</w:t>
-      </w:r>
-    </w:p>
-    <w:p>
-      <w:pPr>
-        <w:pStyle w:val="ListParagraph"/>
-        <w:rPr>
-          <w:sz w:val="24"/>
-          <w:szCs w:val="24"/>
-        </w:rPr>
-      </w:pPr>
-      <w:r>
-        <w:rPr>
-          <w:sz w:val="24"/>
-          <w:szCs w:val="24"/>
-        </w:rPr>
-        <w:t xml:space="preserve">{'No': 2, 'Company': 'Porsche', 'Car Model': '918 </w:t>
-      </w:r>
-      <w:proofErr w:type="spellStart"/>
-      <w:r>
-        <w:rPr>
-          <w:sz w:val="24"/>
-          <w:szCs w:val="24"/>
-        </w:rPr>
-        <w:t>Spyder</w:t>
-      </w:r>
-      <w:proofErr w:type="spellEnd"/>
-      <w:r>
-        <w:rPr>
-          <w:sz w:val="24"/>
-          <w:szCs w:val="24"/>
-        </w:rPr>
-        <w:t>'},</w:t>
-      </w:r>
-    </w:p>
-    <w:p>
-      <w:pPr>
-        <w:pStyle w:val="ListParagraph"/>
-        <w:rPr>
-          <w:sz w:val="24"/>
-          <w:szCs w:val="24"/>
-        </w:rPr>
-      </w:pPr>
-      <w:r>
-        <w:rPr>
-          <w:sz w:val="24"/>
-          <w:szCs w:val="24"/>
-        </w:rPr>
-        <w:t xml:space="preserve">{'No': 3, 'Company': 'Bugatti', 'Car Model': 'La </w:t>
-      </w:r>
-      <w:proofErr w:type="spellStart"/>
-      <w:r>
-        <w:rPr>
-          <w:sz w:val="24"/>
-          <w:szCs w:val="24"/>
-        </w:rPr>
-        <w:t>Voiture</w:t>
-      </w:r>
-      <w:proofErr w:type="spellEnd"/>
-      <w:r>
-        <w:rPr>
-          <w:sz w:val="24"/>
-          <w:szCs w:val="24"/>
-        </w:rPr>
-        <w:t xml:space="preserve"> Noire'},</w:t>
-      </w:r>
-    </w:p>
-    <w:p>
-      <w:pPr>
-        <w:pStyle w:val="ListParagraph"/>
-        <w:rPr>
-          <w:sz w:val="24"/>
-          <w:szCs w:val="24"/>
-        </w:rPr>
-      </w:pPr>
-      <w:r>
-        <w:rPr>
-          <w:sz w:val="24"/>
-          <w:szCs w:val="24"/>
-        </w:rPr>
-        <w:t>{'No': 4, 'Company': 'Rolls Royce', 'Car Model': 'Phantom'},</w:t>
-      </w:r>
-    </w:p>
-    <w:p>
-      <w:pPr>
-        <w:pStyle w:val="ListParagraph"/>
-        <w:rPr>
-          <w:sz w:val="24"/>
-          <w:szCs w:val="24"/>
-        </w:rPr>
-      </w:pPr>
-      <w:r>
-        <w:rPr>
-          <w:sz w:val="24"/>
-          <w:szCs w:val="24"/>
-        </w:rPr>
-        <w:t>{'No': 5, 'Company': 'BMW', 'Car Model': 'BMW X7'},</w:t>
-      </w:r>
-    </w:p>
-    <w:p>
-      <w:pPr>
-        <w:pStyle w:val="ListParagraph"/>
-        <w:rPr>
-          <w:sz w:val="24"/>
-          <w:szCs w:val="24"/>
-        </w:rPr>
-      </w:pPr>
-      <w:r>
-        <w:rPr>
-          <w:sz w:val="24"/>
-          <w:szCs w:val="24"/>
-        </w:rPr>
-        <w:t>]</w:t>
-      </w:r>
-    </w:p>
-    <w:p>
-      <w:pPr>
-        <w:pStyle w:val="ListParagraph"/>
-        <w:rPr>
-          <w:sz w:val="24"/>
-          <w:szCs w:val="24"/>
-        </w:rPr>
-      </w:pPr>
-      <w:r>
-        <w:rPr>
-          <w:sz w:val="24"/>
-          <w:szCs w:val="24"/>
-        </w:rPr>
-        <w:t xml:space="preserve">  </w:t>
-      </w:r>
-    </w:p>
-    <w:p>
-      <w:pPr>
-        <w:pStyle w:val="ListParagraph"/>
-        <w:rPr>
-          <w:sz w:val="24"/>
-          <w:szCs w:val="24"/>
-        </w:rPr>
-      </w:pPr>
-      <w:proofErr w:type="gramStart"/>
-      <w:r>
-        <w:rPr>
-          <w:sz w:val="24"/>
-          <w:szCs w:val="24"/>
-        </w:rPr>
-        <w:t>with</w:t>
-      </w:r>
-      <w:proofErr w:type="gramEnd"/>
-      <w:r>
-        <w:rPr>
-          <w:sz w:val="24"/>
-          <w:szCs w:val="24"/>
-        </w:rPr>
-        <w:t xml:space="preserve"> open('Names1.csv', 'w') as </w:t>
-      </w:r>
-      <w:proofErr w:type="spellStart"/>
-      <w:r>
-        <w:rPr>
-          <w:sz w:val="24"/>
-          <w:szCs w:val="24"/>
-        </w:rPr>
-        <w:t>csvfile</w:t>
-      </w:r>
-      <w:proofErr w:type="spellEnd"/>
-      <w:r>
-        <w:rPr>
-          <w:sz w:val="24"/>
-          <w:szCs w:val="24"/>
-        </w:rPr>
-        <w:t>:</w:t>
-      </w:r>
-    </w:p>
-    <w:p>
-      <w:pPr>
-        <w:pStyle w:val="ListParagraph"/>
-        <w:rPr>
-          <w:sz w:val="24"/>
-          <w:szCs w:val="24"/>
-        </w:rPr>
-      </w:pPr>
-      <w:r>
-        <w:rPr>
-          <w:sz w:val="24"/>
-          <w:szCs w:val="24"/>
-        </w:rPr>
-        <w:t xml:space="preserve">    </w:t>
-      </w:r>
-      <w:proofErr w:type="gramStart"/>
-      <w:r>
-        <w:rPr>
-          <w:sz w:val="24"/>
-          <w:szCs w:val="24"/>
-        </w:rPr>
-        <w:t>writer</w:t>
-      </w:r>
-      <w:proofErr w:type="gramEnd"/>
-      <w:r>
-        <w:rPr>
-          <w:sz w:val="24"/>
-          <w:szCs w:val="24"/>
-        </w:rPr>
-        <w:t xml:space="preserve"> = </w:t>
-      </w:r>
-      <w:proofErr w:type="spellStart"/>
-      <w:r>
-        <w:rPr>
-          <w:sz w:val="24"/>
-          <w:szCs w:val="24"/>
-        </w:rPr>
-        <w:t>csv.DictWriter</w:t>
-      </w:r>
-      <w:proofErr w:type="spellEnd"/>
-      <w:r>
-        <w:rPr>
-          <w:sz w:val="24"/>
-          <w:szCs w:val="24"/>
-        </w:rPr>
-        <w:t>(</w:t>
-      </w:r>
-      <w:proofErr w:type="spellStart"/>
-      <w:r>
-        <w:rPr>
-          <w:sz w:val="24"/>
-          <w:szCs w:val="24"/>
-        </w:rPr>
-        <w:t>csvfile</w:t>
-      </w:r>
-      <w:proofErr w:type="spellEnd"/>
-      <w:r>
-        <w:rPr>
-          <w:sz w:val="24"/>
-          <w:szCs w:val="24"/>
-        </w:rPr>
-        <w:t xml:space="preserve">, fieldnames = </w:t>
-      </w:r>
-      <w:proofErr w:type="spellStart"/>
-      <w:r>
-        <w:rPr>
-          <w:sz w:val="24"/>
-          <w:szCs w:val="24"/>
-        </w:rPr>
-        <w:t>field_names</w:t>
-      </w:r>
-      <w:proofErr w:type="spellEnd"/>
-      <w:r>
-        <w:rPr>
-          <w:sz w:val="24"/>
-          <w:szCs w:val="24"/>
-        </w:rPr>
-        <w:t>)</w:t>
-      </w:r>
-    </w:p>
-    <w:p>
-      <w:pPr>
-        <w:pStyle w:val="ListParagraph"/>
-        <w:rPr>
-          <w:sz w:val="24"/>
-          <w:szCs w:val="24"/>
-        </w:rPr>
-      </w:pPr>
-      <w:r>
-        <w:rPr>
-          <w:sz w:val="24"/>
-          <w:szCs w:val="24"/>
-        </w:rPr>
-        <w:t xml:space="preserve">    </w:t>
-      </w:r>
-      <w:proofErr w:type="spellStart"/>
-      <w:proofErr w:type="gramStart"/>
-      <w:r>
-        <w:rPr>
-          <w:sz w:val="24"/>
-          <w:szCs w:val="24"/>
-        </w:rPr>
-        <w:t>writer.writeheader</w:t>
-      </w:r>
-      <w:proofErr w:type="spellEnd"/>
-      <w:r>
-        <w:rPr>
-          <w:sz w:val="24"/>
-          <w:szCs w:val="24"/>
-        </w:rPr>
-        <w:t>()</w:t>
-      </w:r>
-      <w:proofErr w:type="gramEnd"/>
-    </w:p>
-    <w:p>
-      <w:pPr>
-        <w:pStyle w:val="ListParagraph"/>
-        <w:rPr>
-          <w:sz w:val="24"/>
-          <w:szCs w:val="24"/>
-        </w:rPr>
-      </w:pPr>
-      <w:r>
-        <w:rPr>
-          <w:sz w:val="24"/>
-          <w:szCs w:val="24"/>
-        </w:rPr>
-        <w:t xml:space="preserve">    </w:t>
-      </w:r>
-      <w:proofErr w:type="spellStart"/>
-      <w:proofErr w:type="gramStart"/>
-      <w:r>
-        <w:rPr>
-          <w:sz w:val="24"/>
-          <w:szCs w:val="24"/>
-        </w:rPr>
-        <w:t>writer.writerows</w:t>
-      </w:r>
-      <w:proofErr w:type="spellEnd"/>
-      <w:r>
-        <w:rPr>
-          <w:sz w:val="24"/>
-          <w:szCs w:val="24"/>
-        </w:rPr>
-        <w:t>(</w:t>
-      </w:r>
-      <w:proofErr w:type="gramEnd"/>
-      <w:r>
-        <w:rPr>
-          <w:sz w:val="24"/>
-          <w:szCs w:val="24"/>
-        </w:rPr>
-        <w:t>cars)</w:t>
-      </w:r>
-    </w:p>
-    <w:p>
-      <w:pPr>
-        <w:pStyle w:val="ListParagraph"/>
-        <w:rPr>
-          <w:sz w:val="24"/>
-          <w:szCs w:val="24"/>
-        </w:rPr>
-      </w:pPr>
-    </w:p>
-    <w:p>
-      <w:pPr>
-        <w:pStyle w:val="ListParagraph"/>
-        <w:rPr>
-          <w:sz w:val="24"/>
-          <w:szCs w:val="24"/>
-        </w:rPr>
-      </w:pPr>
-      <w:r>
-        <w:rPr>
-          <w:sz w:val="24"/>
-          <w:szCs w:val="24"/>
-        </w:rPr>
-        <w:t xml:space="preserve">    #</w:t>
-      </w:r>
-      <w:proofErr w:type="gramStart"/>
-      <w:r>
-        <w:rPr>
-          <w:sz w:val="24"/>
-          <w:szCs w:val="24"/>
-        </w:rPr>
-        <w:t>print(</w:t>
-      </w:r>
-      <w:proofErr w:type="gramEnd"/>
-      <w:r>
-        <w:rPr>
-          <w:sz w:val="24"/>
-          <w:szCs w:val="24"/>
-        </w:rPr>
-        <w:t>".................")</w:t>
-      </w:r>
-    </w:p>
-    <w:p>
-      <w:pPr>
-        <w:pStyle w:val="ListParagraph"/>
-        <w:rPr>
-          <w:sz w:val="24"/>
-          <w:szCs w:val="24"/>
-        </w:rPr>
-      </w:pPr>
-      <w:proofErr w:type="gramStart"/>
-      <w:r>
-        <w:rPr>
-          <w:sz w:val="24"/>
-          <w:szCs w:val="24"/>
-        </w:rPr>
-        <w:t>filename</w:t>
-      </w:r>
-      <w:proofErr w:type="gramEnd"/>
-      <w:r>
-        <w:rPr>
-          <w:sz w:val="24"/>
-          <w:szCs w:val="24"/>
-        </w:rPr>
-        <w:t xml:space="preserve"> = "names1.csv"</w:t>
-      </w:r>
-    </w:p>
-    <w:p>
-      <w:pPr>
-        <w:pStyle w:val="ListParagraph"/>
-        <w:rPr>
-          <w:sz w:val="24"/>
-          <w:szCs w:val="24"/>
-        </w:rPr>
-      </w:pPr>
-      <w:r>
-        <w:rPr>
-          <w:sz w:val="24"/>
-          <w:szCs w:val="24"/>
-        </w:rPr>
-        <w:t xml:space="preserve">  </w:t>
-      </w:r>
-    </w:p>
-    <w:p>
-      <w:pPr>
-        <w:pStyle w:val="ListParagraph"/>
-        <w:rPr>
-          <w:sz w:val="24"/>
-          <w:szCs w:val="24"/>
-        </w:rPr>
-      </w:pPr>
-    </w:p>
-    <w:p>
-      <w:pPr>
-        <w:pStyle w:val="ListParagraph"/>
-        <w:rPr>
-          <w:sz w:val="24"/>
-          <w:szCs w:val="24"/>
-        </w:rPr>
-      </w:pPr>
-      <w:proofErr w:type="spellStart"/>
-      <w:r>
-        <w:rPr>
-          <w:sz w:val="24"/>
-          <w:szCs w:val="24"/>
-        </w:rPr>
-        <w:t>cf</w:t>
-      </w:r>
-      <w:proofErr w:type="spellEnd"/>
-      <w:r>
-        <w:rPr>
-          <w:sz w:val="24"/>
-          <w:szCs w:val="24"/>
-        </w:rPr>
-        <w:t>=</w:t>
-      </w:r>
-      <w:proofErr w:type="gramStart"/>
-      <w:r>
-        <w:rPr>
-          <w:sz w:val="24"/>
-          <w:szCs w:val="24"/>
-        </w:rPr>
-        <w:t>open(</w:t>
-      </w:r>
-      <w:proofErr w:type="gramEnd"/>
-      <w:r>
-        <w:rPr>
-          <w:sz w:val="24"/>
-          <w:szCs w:val="24"/>
-        </w:rPr>
-        <w:t>filename, 'r')</w:t>
-      </w:r>
-    </w:p>
-    <w:p>
-      <w:pPr>
-        <w:pStyle w:val="ListParagraph"/>
-        <w:rPr>
-          <w:sz w:val="24"/>
-          <w:szCs w:val="24"/>
-        </w:rPr>
-      </w:pPr>
-      <w:proofErr w:type="gramStart"/>
-      <w:r>
-        <w:rPr>
-          <w:sz w:val="24"/>
-          <w:szCs w:val="24"/>
-        </w:rPr>
-        <w:t>rows</w:t>
-      </w:r>
-      <w:proofErr w:type="gramEnd"/>
-      <w:r>
-        <w:rPr>
-          <w:sz w:val="24"/>
-          <w:szCs w:val="24"/>
-        </w:rPr>
-        <w:t xml:space="preserve">=[]  </w:t>
-      </w:r>
-    </w:p>
-    <w:p>
-      <w:pPr>
-        <w:pStyle w:val="ListParagraph"/>
-        <w:rPr>
-          <w:sz w:val="24"/>
-          <w:szCs w:val="24"/>
-        </w:rPr>
-      </w:pPr>
-      <w:proofErr w:type="spellStart"/>
-      <w:proofErr w:type="gramStart"/>
-      <w:r>
-        <w:rPr>
-          <w:sz w:val="24"/>
-          <w:szCs w:val="24"/>
-        </w:rPr>
-        <w:t>csvreader</w:t>
-      </w:r>
-      <w:proofErr w:type="spellEnd"/>
-      <w:proofErr w:type="gramEnd"/>
-      <w:r>
-        <w:rPr>
-          <w:sz w:val="24"/>
-          <w:szCs w:val="24"/>
-        </w:rPr>
-        <w:t xml:space="preserve"> = </w:t>
-      </w:r>
-      <w:proofErr w:type="spellStart"/>
-      <w:r>
-        <w:rPr>
-          <w:sz w:val="24"/>
-          <w:szCs w:val="24"/>
-        </w:rPr>
-        <w:t>csv.reader</w:t>
-      </w:r>
-      <w:proofErr w:type="spellEnd"/>
-      <w:r>
-        <w:rPr>
-          <w:sz w:val="24"/>
-          <w:szCs w:val="24"/>
-        </w:rPr>
-        <w:t>(</w:t>
-      </w:r>
-      <w:proofErr w:type="spellStart"/>
-      <w:r>
-        <w:rPr>
-          <w:sz w:val="24"/>
-          <w:szCs w:val="24"/>
-        </w:rPr>
-        <w:t>cf</w:t>
-      </w:r>
-      <w:proofErr w:type="spellEnd"/>
-      <w:r>
-        <w:rPr>
-          <w:sz w:val="24"/>
-          <w:szCs w:val="24"/>
-        </w:rPr>
-        <w:t>)</w:t>
-      </w:r>
-    </w:p>
-    <w:p>
-      <w:pPr>
-        <w:pStyle w:val="ListParagraph"/>
-        <w:rPr>
-          <w:sz w:val="24"/>
-          <w:szCs w:val="24"/>
-        </w:rPr>
-      </w:pPr>
-      <w:proofErr w:type="gramStart"/>
-      <w:r>
-        <w:rPr>
-          <w:sz w:val="24"/>
-          <w:szCs w:val="24"/>
-        </w:rPr>
-        <w:t>for</w:t>
-      </w:r>
-      <w:proofErr w:type="gramEnd"/>
-      <w:r>
-        <w:rPr>
-          <w:sz w:val="24"/>
-          <w:szCs w:val="24"/>
-        </w:rPr>
-        <w:t xml:space="preserve"> r in </w:t>
-      </w:r>
-      <w:proofErr w:type="spellStart"/>
-      <w:r>
-        <w:rPr>
-          <w:sz w:val="24"/>
-          <w:szCs w:val="24"/>
-        </w:rPr>
-        <w:t>csvreader</w:t>
-      </w:r>
-      <w:proofErr w:type="spellEnd"/>
-      <w:r>
-        <w:rPr>
-          <w:sz w:val="24"/>
-          <w:szCs w:val="24"/>
-        </w:rPr>
-        <w:t>:</w:t>
-      </w:r>
-    </w:p>
-    <w:p>
-      <w:pPr>
-        <w:pStyle w:val="ListParagraph"/>
-        <w:rPr>
-          <w:sz w:val="24"/>
-          <w:szCs w:val="24"/>
-        </w:rPr>
-      </w:pPr>
-      <w:r>
-        <w:rPr>
-          <w:sz w:val="24"/>
-          <w:szCs w:val="24"/>
-        </w:rPr>
-        <w:t xml:space="preserve">  </w:t>
-      </w:r>
-      <w:proofErr w:type="spellStart"/>
-      <w:r>
-        <w:rPr>
-          <w:sz w:val="24"/>
-          <w:szCs w:val="24"/>
-        </w:rPr>
-        <w:t>rows.append</w:t>
-      </w:r>
-      <w:proofErr w:type="spellEnd"/>
-      <w:r>
-        <w:rPr>
-          <w:sz w:val="24"/>
-          <w:szCs w:val="24"/>
-        </w:rPr>
-        <w:t>(r)</w:t>
-      </w:r>
-    </w:p>
-    <w:p>
-      <w:pPr>
-        <w:pStyle w:val="ListParagraph"/>
-        <w:rPr>
-          <w:sz w:val="24"/>
-          <w:szCs w:val="24"/>
-        </w:rPr>
-      </w:pPr>
-      <w:proofErr w:type="gramStart"/>
-      <w:r>
-        <w:rPr>
-          <w:sz w:val="24"/>
-          <w:szCs w:val="24"/>
-        </w:rPr>
-        <w:t>for</w:t>
-      </w:r>
-      <w:proofErr w:type="gramEnd"/>
-      <w:r>
-        <w:rPr>
-          <w:sz w:val="24"/>
-          <w:szCs w:val="24"/>
-        </w:rPr>
-        <w:t xml:space="preserve"> r in rows</w:t>
-      </w:r>
-      <w:r>
-        <w:rPr>
-          <w:sz w:val="24"/>
-          <w:szCs w:val="24"/>
-        </w:rPr>
-        <w:t>:</w:t>
-      </w:r>
-    </w:p>
-    <w:p>
-      <w:pPr>
-        <w:pStyle w:val="ListParagraph"/>
-        <w:rPr>
-          <w:sz w:val="24"/>
-          <w:szCs w:val="24"/>
-        </w:rPr>
-      </w:pPr>
-      <w:r>
-        <w:rPr>
-          <w:sz w:val="24"/>
-          <w:szCs w:val="24"/>
-        </w:rPr>
-        <w:t xml:space="preserve">      </w:t>
-      </w:r>
-      <w:proofErr w:type="gramStart"/>
-      <w:r>
-        <w:rPr>
-          <w:sz w:val="24"/>
-          <w:szCs w:val="24"/>
-        </w:rPr>
-        <w:t>print(</w:t>
-      </w:r>
-      <w:proofErr w:type="gramEnd"/>
-      <w:r>
-        <w:rPr>
-          <w:sz w:val="24"/>
-          <w:szCs w:val="24"/>
-        </w:rPr>
-        <w:t>*r)</w:t>
-      </w:r>
-    </w:p>
-    <w:p>
-      <w:pPr>
-        <w:pStyle w:val="ListParagraph"/>
-        <w:rPr>
-          <w:sz w:val="24"/>
-          <w:szCs w:val="24"/>
-        </w:rPr>
-      </w:pPr>
-    </w:p>
-    <w:p>
-      <w:pPr>
-        <w:pStyle w:val="ListParagraph"/>
-        <w:rPr>
-          <w:sz w:val="24"/>
-          <w:szCs w:val="24"/>
-        </w:rPr>
-      </w:pPr>
-    </w:p>
-    <w:p>
-      <w:pPr>
-        <w:pStyle w:val="ListParagraph"/>
-        <w:rPr>
-          <w:sz w:val="24"/>
-          <w:szCs w:val="24"/>
-        </w:rPr>
-      </w:pPr>
-      <w:r>
-        <w:rPr>
-          <w:sz w:val="24"/>
-          <w:szCs w:val="24"/>
-        </w:rPr>
-        <w:t>Output:</w:t>
-      </w:r>
-    </w:p>
-    <w:p>
-      <w:pPr>
-        <w:pStyle w:val="ListParagraph"/>
-        <w:rPr>
-          <w:sz w:val="24"/>
-          <w:szCs w:val="24"/>
-        </w:rPr>
-      </w:pPr>
-      <w:r>
-        <w:rPr>
-          <w:sz w:val="24"/>
-          <w:szCs w:val="24"/>
-        </w:rPr>
-        <w:t>No Company Car Model</w:t>
-      </w:r>
-    </w:p>
-    <w:p>
-      <w:pPr>
-        <w:pStyle w:val="ListParagraph"/>
-        <w:rPr>
-          <w:sz w:val="24"/>
-          <w:szCs w:val="24"/>
-        </w:rPr>
-      </w:pPr>
-    </w:p>
-    <w:p>
-      <w:pPr>
-        <w:pStyle w:val="ListParagraph"/>
-        <w:rPr>
-          <w:sz w:val="24"/>
-          <w:szCs w:val="24"/>
-        </w:rPr>
-      </w:pPr>
-      <w:r>
-        <w:rPr>
-          <w:sz w:val="24"/>
-          <w:szCs w:val="24"/>
-        </w:rPr>
-        <w:t>1 Ferrari 488 GTB</w:t>
-      </w:r>
-    </w:p>
-    <w:p>
-      <w:pPr>
-        <w:pStyle w:val="ListParagraph"/>
-        <w:rPr>
-          <w:sz w:val="24"/>
-          <w:szCs w:val="24"/>
-        </w:rPr>
-      </w:pPr>
-    </w:p>
-    <w:p>
-      <w:pPr>
-        <w:pStyle w:val="ListParagraph"/>
-        <w:rPr>
-          <w:sz w:val="24"/>
-          <w:szCs w:val="24"/>
-        </w:rPr>
-      </w:pPr>
-      <w:r>
-        <w:rPr>
-          <w:sz w:val="24"/>
-          <w:szCs w:val="24"/>
-        </w:rPr>
-        <w:t xml:space="preserve">2 Porsche 918 </w:t>
-      </w:r>
-      <w:proofErr w:type="spellStart"/>
-      <w:r>
-        <w:rPr>
-          <w:sz w:val="24"/>
-          <w:szCs w:val="24"/>
-        </w:rPr>
-        <w:t>Spyder</w:t>
-      </w:r>
-      <w:proofErr w:type="spellEnd"/>
-    </w:p>
-    <w:p>
-      <w:pPr>
-        <w:pStyle w:val="ListParagraph"/>
-        <w:rPr>
-          <w:sz w:val="24"/>
-          <w:szCs w:val="24"/>
-        </w:rPr>
-      </w:pPr>
-    </w:p>
-    <w:p>
-      <w:pPr>
-        <w:pStyle w:val="ListParagraph"/>
-        <w:rPr>
-          <w:sz w:val="24"/>
-          <w:szCs w:val="24"/>
-        </w:rPr>
-      </w:pPr>
-      <w:r>
-        <w:rPr>
-          <w:sz w:val="24"/>
-          <w:szCs w:val="24"/>
-        </w:rPr>
-        <w:t xml:space="preserve">3 Bugatti La </w:t>
-      </w:r>
-      <w:proofErr w:type="spellStart"/>
-      <w:r>
-        <w:rPr>
-          <w:sz w:val="24"/>
-          <w:szCs w:val="24"/>
-        </w:rPr>
-        <w:t>Voiture</w:t>
-      </w:r>
-      <w:proofErr w:type="spellEnd"/>
-      <w:r>
-        <w:rPr>
-          <w:sz w:val="24"/>
-          <w:szCs w:val="24"/>
-        </w:rPr>
-        <w:t xml:space="preserve"> Noire</w:t>
-      </w:r>
-    </w:p>
-    <w:p>
-      <w:pPr>
-        <w:pStyle w:val="ListParagraph"/>
-        <w:rPr>
-          <w:sz w:val="24"/>
-          <w:szCs w:val="24"/>
-        </w:rPr>
-      </w:pPr>
-    </w:p>
-    <w:p>
-      <w:pPr>
-        <w:pStyle w:val="ListParagraph"/>
-        <w:rPr>
-          <w:sz w:val="24"/>
-          <w:szCs w:val="24"/>
-        </w:rPr>
-      </w:pPr>
-      <w:r>
-        <w:rPr>
-          <w:sz w:val="24"/>
-          <w:szCs w:val="24"/>
-        </w:rPr>
-        <w:t xml:space="preserve">4 Rolls Royce </w:t>
-      </w:r>
-      <w:proofErr w:type="gramStart"/>
-      <w:r>
-        <w:rPr>
-          <w:sz w:val="24"/>
-          <w:szCs w:val="24"/>
-        </w:rPr>
-        <w:t>Phantom</w:t>
-      </w:r>
-      <w:proofErr w:type="gramEnd"/>
     </w:p>
     <w:p>
       <w:pPr>
@@ -4089,8 +3866,6 @@
           <w:szCs w:val="24"/>
         </w:rPr>
       </w:pPr>
-      <w:bookmarkStart w:id="0" w:name="_GoBack"/>
-      <w:bookmarkEnd w:id="0"/>
     </w:p>
     <w:p>
       <w:pPr>
